--- a/pdfs/HPLAB_application.docx
+++ b/pdfs/HPLAB_application.docx
@@ -2277,7 +2277,7 @@
           <w:szCs w:val="30"/>
         </w:rPr>
         <w:lastRenderedPageBreak/>
-        <w:t>ok</w:t>
+        <w:t>2nahyun@korea.ac.kr</w:t>
       </w:r>
       <w:r>
         <w:rPr>
@@ -2289,55 +2289,7 @@
           <w:sz w:val="30"/>
           <w:szCs w:val="30"/>
         </w:rPr>
-        <w:t>.lets.start.ta</w:t>
-      </w:r>
-      <w:r>
-        <w:rPr>
-          <w:rFonts w:ascii="한컴돋움" w:eastAsia="한컴돋움" w:hAnsi="굴림" w:cs="굴림"/>
-          <w:b/>
-          <w:bCs/>
-          <w:color w:val="000000"/>
-          <w:kern w:val="0"/>
-          <w:sz w:val="30"/>
-          <w:szCs w:val="30"/>
-        </w:rPr>
-        <w:t>@</w:t>
-      </w:r>
-      <w:r>
-        <w:rPr>
-          <w:rFonts w:ascii="한컴돋움" w:eastAsia="한컴돋움" w:hAnsi="굴림" w:cs="굴림" w:hint="eastAsia"/>
-          <w:b/>
-          <w:bCs/>
-          <w:color w:val="000000"/>
-          <w:kern w:val="0"/>
-          <w:sz w:val="30"/>
-          <w:szCs w:val="30"/>
-        </w:rPr>
-        <w:t>gmail</w:t>
-      </w:r>
-      <w:r>
-        <w:rPr>
-          <w:rFonts w:ascii="한컴돋움" w:eastAsia="한컴돋움" w:hAnsi="굴림" w:cs="굴림"/>
-          <w:b/>
-          <w:bCs/>
-          <w:color w:val="000000"/>
-          <w:kern w:val="0"/>
-          <w:sz w:val="30"/>
-          <w:szCs w:val="30"/>
-        </w:rPr>
-        <w:t>.com</w:t>
-      </w:r>
-      <w:r>
-        <w:rPr>
-          <w:rFonts w:ascii="한컴돋움" w:eastAsia="한컴돋움" w:hAnsi="굴림" w:cs="굴림" w:hint="eastAsia"/>
-          <w:b/>
-          <w:bCs/>
-          <w:color w:val="000000"/>
-          <w:kern w:val="0"/>
-          <w:sz w:val="30"/>
-          <w:szCs w:val="30"/>
-        </w:rPr>
-        <w:t>으로 보</w:t>
+        <w:t>으로 보내주세</w:t>
       </w:r>
       <w:bookmarkStart w:id="0" w:name="_GoBack"/>
       <w:bookmarkEnd w:id="0"/>
@@ -2351,7 +2303,7 @@
           <w:sz w:val="30"/>
           <w:szCs w:val="30"/>
         </w:rPr>
-        <w:t>내주세요</w:t>
+        <w:t>요</w:t>
       </w:r>
     </w:p>
     <w:sectPr>
@@ -2432,7 +2384,7 @@
       </w:pPr>
     </w:pPrDefault>
   </w:docDefaults>
-  <w:latentStyles w:defLockedState="0" w:defUIPriority="99" w:defSemiHidden="0" w:defUnhideWhenUsed="0" w:defQFormat="0" w:count="376">
+  <w:latentStyles w:defLockedState="0" w:defUIPriority="99" w:defSemiHidden="0" w:defUnhideWhenUsed="0" w:defQFormat="0" w:count="375">
     <w:lsdException w:name="Normal" w:uiPriority="0" w:qFormat="1"/>
     <w:lsdException w:name="heading 1" w:uiPriority="9" w:qFormat="1"/>
     <w:lsdException w:name="heading 2" w:semiHidden="1" w:uiPriority="9" w:unhideWhenUsed="1" w:qFormat="1"/>
@@ -2538,6 +2490,7 @@
     <w:lsdException w:name="HTML Sample" w:semiHidden="1" w:unhideWhenUsed="1"/>
     <w:lsdException w:name="HTML Typewriter" w:semiHidden="1" w:unhideWhenUsed="1"/>
     <w:lsdException w:name="HTML Variable" w:semiHidden="1" w:unhideWhenUsed="1"/>
+    <w:lsdException w:name="Normal Table" w:semiHidden="1" w:unhideWhenUsed="1"/>
     <w:lsdException w:name="annotation subject" w:semiHidden="1" w:unhideWhenUsed="1"/>
     <w:lsdException w:name="No List" w:semiHidden="1" w:unhideWhenUsed="1"/>
     <w:lsdException w:name="Outline List 1" w:semiHidden="1" w:unhideWhenUsed="1"/>
@@ -2584,8 +2537,10 @@
     <w:lsdException w:name="Table Subtle 2" w:semiHidden="1" w:unhideWhenUsed="1"/>
     <w:lsdException w:name="Table Web 1" w:semiHidden="1" w:unhideWhenUsed="1"/>
     <w:lsdException w:name="Table Web 2" w:semiHidden="1" w:unhideWhenUsed="1"/>
+    <w:lsdException w:name="Table Web 3" w:semiHidden="1" w:unhideWhenUsed="1"/>
     <w:lsdException w:name="Balloon Text" w:semiHidden="1" w:unhideWhenUsed="1"/>
     <w:lsdException w:name="Table Grid" w:uiPriority="39"/>
+    <w:lsdException w:name="Table Theme" w:semiHidden="1" w:unhideWhenUsed="1"/>
     <w:lsdException w:name="Placeholder Text" w:semiHidden="1"/>
     <w:lsdException w:name="No Spacing" w:uiPriority="1" w:qFormat="1"/>
     <w:lsdException w:name="Light Shading" w:uiPriority="60"/>
@@ -2805,7 +2760,6 @@
     <w:lsdException w:name="Smart Hyperlink" w:semiHidden="1" w:unhideWhenUsed="1"/>
     <w:lsdException w:name="Hashtag" w:semiHidden="1" w:unhideWhenUsed="1"/>
     <w:lsdException w:name="Unresolved Mention" w:semiHidden="1" w:unhideWhenUsed="1"/>
-    <w:lsdException w:name="Smart Link" w:semiHidden="1" w:unhideWhenUsed="1"/>
   </w:latentStyles>
   <w:style w:type="paragraph" w:default="1" w:styleId="a">
     <w:name w:val="Normal"/>
@@ -3174,6 +3128,21 @@
 </file>
 
 <file path=customXml/item1.xml><?xml version="1.0" encoding="utf-8"?>
+<p:properties xmlns:p="http://schemas.microsoft.com/office/2006/metadata/properties" xmlns:xsi="http://www.w3.org/2001/XMLSchema-instance" xmlns:pc="http://schemas.microsoft.com/office/infopath/2007/PartnerControls">
+  <documentManagement/>
+</p:properties>
+</file>
+
+<file path=customXml/item2.xml><?xml version="1.0" encoding="utf-8"?>
+<?mso-contentType ?>
+<FormTemplates xmlns="http://schemas.microsoft.com/sharepoint/v3/contenttype/forms">
+  <Display>DocumentLibraryForm</Display>
+  <Edit>DocumentLibraryForm</Edit>
+  <New>DocumentLibraryForm</New>
+</FormTemplates>
+</file>
+
+<file path=customXml/item3.xml><?xml version="1.0" encoding="utf-8"?>
 <ct:contentTypeSchema xmlns:ct="http://schemas.microsoft.com/office/2006/metadata/contentType" xmlns:ma="http://schemas.microsoft.com/office/2006/metadata/properties/metaAttributes" ct:_="" ma:_="" ma:contentTypeName="문서" ma:contentTypeID="0x01010033F86B3888C6AF44A7D19D0FF328D272" ma:contentTypeVersion="10" ma:contentTypeDescription="새 문서를 만듭니다." ma:contentTypeScope="" ma:versionID="1eaac67fcfe257e5698c99a080da5920">
   <xsd:schema xmlns:xsd="http://www.w3.org/2001/XMLSchema" xmlns:xs="http://www.w3.org/2001/XMLSchema" xmlns:p="http://schemas.microsoft.com/office/2006/metadata/properties" xmlns:ns3="ba3f70cc-971e-4011-8df1-7dc20f1798c1" targetNamespace="http://schemas.microsoft.com/office/2006/metadata/properties" ma:root="true" ma:fieldsID="bcb3978cdf98ecf5e418c8efd54b9ab0" ns3:_="">
     <xsd:import namespace="ba3f70cc-971e-4011-8df1-7dc20f1798c1"/>
@@ -3357,22 +3326,24 @@
 </ct:contentTypeSchema>
 </file>
 
-<file path=customXml/item2.xml><?xml version="1.0" encoding="utf-8"?>
-<?mso-contentType ?>
-<FormTemplates xmlns="http://schemas.microsoft.com/sharepoint/v3/contenttype/forms">
-  <Display>DocumentLibraryForm</Display>
-  <Edit>DocumentLibraryForm</Edit>
-  <New>DocumentLibraryForm</New>
-</FormTemplates>
+<file path=customXml/itemProps1.xml><?xml version="1.0" encoding="utf-8"?>
+<ds:datastoreItem xmlns:ds="http://schemas.openxmlformats.org/officeDocument/2006/customXml" ds:itemID="{FE128C0F-F878-415A-B480-EA09FDCD6887}">
+  <ds:schemaRefs>
+    <ds:schemaRef ds:uri="http://schemas.microsoft.com/office/2006/metadata/properties"/>
+    <ds:schemaRef ds:uri="http://schemas.microsoft.com/office/infopath/2007/PartnerControls"/>
+  </ds:schemaRefs>
+</ds:datastoreItem>
 </file>
 
-<file path=customXml/item3.xml><?xml version="1.0" encoding="utf-8"?>
-<p:properties xmlns:p="http://schemas.microsoft.com/office/2006/metadata/properties" xmlns:xsi="http://www.w3.org/2001/XMLSchema-instance" xmlns:pc="http://schemas.microsoft.com/office/infopath/2007/PartnerControls">
-  <documentManagement/>
-</p:properties>
+<file path=customXml/itemProps2.xml><?xml version="1.0" encoding="utf-8"?>
+<ds:datastoreItem xmlns:ds="http://schemas.openxmlformats.org/officeDocument/2006/customXml" ds:itemID="{6A09B025-58B0-48BE-AB06-74EFC312A508}">
+  <ds:schemaRefs>
+    <ds:schemaRef ds:uri="http://schemas.microsoft.com/sharepoint/v3/contenttype/forms"/>
+  </ds:schemaRefs>
+</ds:datastoreItem>
 </file>
 
-<file path=customXml/itemProps1.xml><?xml version="1.0" encoding="utf-8"?>
+<file path=customXml/itemProps3.xml><?xml version="1.0" encoding="utf-8"?>
 <ds:datastoreItem xmlns:ds="http://schemas.openxmlformats.org/officeDocument/2006/customXml" ds:itemID="{6E399BD0-5530-4177-9B5C-A1669A656B13}">
   <ds:schemaRefs>
     <ds:schemaRef ds:uri="http://schemas.microsoft.com/office/2006/metadata/contentType"/>
@@ -3388,21 +3359,4 @@
     <ds:schemaRef ds:uri="http://schemas.microsoft.com/internal/obd"/>
   </ds:schemaRefs>
 </ds:datastoreItem>
-</file>
-
-<file path=customXml/itemProps2.xml><?xml version="1.0" encoding="utf-8"?>
-<ds:datastoreItem xmlns:ds="http://schemas.openxmlformats.org/officeDocument/2006/customXml" ds:itemID="{6A09B025-58B0-48BE-AB06-74EFC312A508}">
-  <ds:schemaRefs>
-    <ds:schemaRef ds:uri="http://schemas.microsoft.com/sharepoint/v3/contenttype/forms"/>
-  </ds:schemaRefs>
-</ds:datastoreItem>
-</file>
-
-<file path=customXml/itemProps3.xml><?xml version="1.0" encoding="utf-8"?>
-<ds:datastoreItem xmlns:ds="http://schemas.openxmlformats.org/officeDocument/2006/customXml" ds:itemID="{FE128C0F-F878-415A-B480-EA09FDCD6887}">
-  <ds:schemaRefs>
-    <ds:schemaRef ds:uri="http://schemas.microsoft.com/office/2006/metadata/properties"/>
-    <ds:schemaRef ds:uri="http://schemas.microsoft.com/office/infopath/2007/PartnerControls"/>
-  </ds:schemaRefs>
-</ds:datastoreItem>
 </file>
--- a/pdfs/HPLAB_application.docx
+++ b/pdfs/HPLAB_application.docx
@@ -17,6 +17,8 @@
           <w:szCs w:val="24"/>
         </w:rPr>
       </w:pPr>
+      <w:bookmarkStart w:id="0" w:name="_GoBack"/>
+      <w:bookmarkEnd w:id="0"/>
       <w:r>
         <w:rPr>
           <w:rFonts w:ascii="HY견고딕" w:eastAsia="HY견고딕" w:hAnsi="굴림" w:cs="굴림" w:hint="eastAsia"/>
@@ -2277,7 +2279,31 @@
           <w:szCs w:val="30"/>
         </w:rPr>
         <w:lastRenderedPageBreak/>
-        <w:t>2nahyun@korea.ac.kr</w:t>
+        <w:t xml:space="preserve"> </w:t>
+      </w:r>
+      <w:r>
+        <w:rPr>
+          <w:rFonts w:ascii="한컴돋움" w:eastAsia="한컴돋움" w:hAnsi="굴림" w:cs="굴림"/>
+          <w:b/>
+          <w:bCs/>
+          <w:color w:val="000000"/>
+          <w:kern w:val="0"/>
+          <w:sz w:val="30"/>
+          <w:szCs w:val="30"/>
+        </w:rPr>
+        <w:t>ju.jk.psych@gmail.com</w:t>
+      </w:r>
+      <w:r>
+        <w:rPr>
+          <w:rFonts w:ascii="한컴돋움" w:eastAsia="한컴돋움" w:hAnsi="굴림" w:cs="굴림"/>
+          <w:b/>
+          <w:bCs/>
+          <w:color w:val="000000"/>
+          <w:kern w:val="0"/>
+          <w:sz w:val="30"/>
+          <w:szCs w:val="30"/>
+        </w:rPr>
+        <w:t xml:space="preserve"> </w:t>
       </w:r>
       <w:r>
         <w:rPr>
@@ -2289,21 +2315,7 @@
           <w:sz w:val="30"/>
           <w:szCs w:val="30"/>
         </w:rPr>
-        <w:t>으로 보내주세</w:t>
-      </w:r>
-      <w:bookmarkStart w:id="0" w:name="_GoBack"/>
-      <w:bookmarkEnd w:id="0"/>
-      <w:r>
-        <w:rPr>
-          <w:rFonts w:ascii="한컴돋움" w:eastAsia="한컴돋움" w:hAnsi="굴림" w:cs="굴림" w:hint="eastAsia"/>
-          <w:b/>
-          <w:bCs/>
-          <w:color w:val="000000"/>
-          <w:kern w:val="0"/>
-          <w:sz w:val="30"/>
-          <w:szCs w:val="30"/>
-        </w:rPr>
-        <w:t>요</w:t>
+        <w:t>으로 보내주세요</w:t>
       </w:r>
     </w:p>
     <w:sectPr>
@@ -2820,7 +2832,6 @@
     <w:basedOn w:val="a"/>
     <w:link w:val="Char"/>
     <w:uiPriority w:val="99"/>
-    <w:semiHidden/>
     <w:unhideWhenUsed/>
     <w:rsid w:val="00EA18AC"/>
     <w:pPr>
@@ -2836,7 +2847,6 @@
     <w:basedOn w:val="a0"/>
     <w:link w:val="a4"/>
     <w:uiPriority w:val="99"/>
-    <w:semiHidden/>
     <w:rsid w:val="00EA18AC"/>
   </w:style>
   <w:style w:type="paragraph" w:styleId="a5">
@@ -2844,7 +2854,6 @@
     <w:basedOn w:val="a"/>
     <w:link w:val="Char0"/>
     <w:uiPriority w:val="99"/>
-    <w:semiHidden/>
     <w:unhideWhenUsed/>
     <w:rsid w:val="00EA18AC"/>
     <w:pPr>
@@ -2860,8 +2869,30 @@
     <w:basedOn w:val="a0"/>
     <w:link w:val="a5"/>
     <w:uiPriority w:val="99"/>
+    <w:rsid w:val="00EA18AC"/>
+  </w:style>
+  <w:style w:type="character" w:styleId="a6">
+    <w:name w:val="Hyperlink"/>
+    <w:basedOn w:val="a0"/>
+    <w:uiPriority w:val="99"/>
+    <w:unhideWhenUsed/>
+    <w:rsid w:val="002B749A"/>
+    <w:rPr>
+      <w:color w:val="0563C1" w:themeColor="hyperlink"/>
+      <w:u w:val="single"/>
+    </w:rPr>
+  </w:style>
+  <w:style w:type="character" w:styleId="a7">
+    <w:name w:val="Unresolved Mention"/>
+    <w:basedOn w:val="a0"/>
+    <w:uiPriority w:val="99"/>
     <w:semiHidden/>
-    <w:rsid w:val="00EA18AC"/>
+    <w:unhideWhenUsed/>
+    <w:rsid w:val="002B749A"/>
+    <w:rPr>
+      <w:color w:val="605E5C"/>
+      <w:shd w:val="clear" w:color="auto" w:fill="E1DFDD"/>
+    </w:rPr>
   </w:style>
 </w:styles>
 </file>
@@ -3128,21 +3159,6 @@
 </file>
 
 <file path=customXml/item1.xml><?xml version="1.0" encoding="utf-8"?>
-<p:properties xmlns:p="http://schemas.microsoft.com/office/2006/metadata/properties" xmlns:xsi="http://www.w3.org/2001/XMLSchema-instance" xmlns:pc="http://schemas.microsoft.com/office/infopath/2007/PartnerControls">
-  <documentManagement/>
-</p:properties>
-</file>
-
-<file path=customXml/item2.xml><?xml version="1.0" encoding="utf-8"?>
-<?mso-contentType ?>
-<FormTemplates xmlns="http://schemas.microsoft.com/sharepoint/v3/contenttype/forms">
-  <Display>DocumentLibraryForm</Display>
-  <Edit>DocumentLibraryForm</Edit>
-  <New>DocumentLibraryForm</New>
-</FormTemplates>
-</file>
-
-<file path=customXml/item3.xml><?xml version="1.0" encoding="utf-8"?>
 <ct:contentTypeSchema xmlns:ct="http://schemas.microsoft.com/office/2006/metadata/contentType" xmlns:ma="http://schemas.microsoft.com/office/2006/metadata/properties/metaAttributes" ct:_="" ma:_="" ma:contentTypeName="문서" ma:contentTypeID="0x01010033F86B3888C6AF44A7D19D0FF328D272" ma:contentTypeVersion="10" ma:contentTypeDescription="새 문서를 만듭니다." ma:contentTypeScope="" ma:versionID="1eaac67fcfe257e5698c99a080da5920">
   <xsd:schema xmlns:xsd="http://www.w3.org/2001/XMLSchema" xmlns:xs="http://www.w3.org/2001/XMLSchema" xmlns:p="http://schemas.microsoft.com/office/2006/metadata/properties" xmlns:ns3="ba3f70cc-971e-4011-8df1-7dc20f1798c1" targetNamespace="http://schemas.microsoft.com/office/2006/metadata/properties" ma:root="true" ma:fieldsID="bcb3978cdf98ecf5e418c8efd54b9ab0" ns3:_="">
     <xsd:import namespace="ba3f70cc-971e-4011-8df1-7dc20f1798c1"/>
@@ -3326,24 +3342,22 @@
 </ct:contentTypeSchema>
 </file>
 
-<file path=customXml/itemProps1.xml><?xml version="1.0" encoding="utf-8"?>
-<ds:datastoreItem xmlns:ds="http://schemas.openxmlformats.org/officeDocument/2006/customXml" ds:itemID="{FE128C0F-F878-415A-B480-EA09FDCD6887}">
-  <ds:schemaRefs>
-    <ds:schemaRef ds:uri="http://schemas.microsoft.com/office/2006/metadata/properties"/>
-    <ds:schemaRef ds:uri="http://schemas.microsoft.com/office/infopath/2007/PartnerControls"/>
-  </ds:schemaRefs>
-</ds:datastoreItem>
+<file path=customXml/item2.xml><?xml version="1.0" encoding="utf-8"?>
+<p:properties xmlns:p="http://schemas.microsoft.com/office/2006/metadata/properties" xmlns:xsi="http://www.w3.org/2001/XMLSchema-instance" xmlns:pc="http://schemas.microsoft.com/office/infopath/2007/PartnerControls">
+  <documentManagement/>
+</p:properties>
 </file>
 
-<file path=customXml/itemProps2.xml><?xml version="1.0" encoding="utf-8"?>
-<ds:datastoreItem xmlns:ds="http://schemas.openxmlformats.org/officeDocument/2006/customXml" ds:itemID="{6A09B025-58B0-48BE-AB06-74EFC312A508}">
-  <ds:schemaRefs>
-    <ds:schemaRef ds:uri="http://schemas.microsoft.com/sharepoint/v3/contenttype/forms"/>
-  </ds:schemaRefs>
-</ds:datastoreItem>
+<file path=customXml/item3.xml><?xml version="1.0" encoding="utf-8"?>
+<?mso-contentType ?>
+<FormTemplates xmlns="http://schemas.microsoft.com/sharepoint/v3/contenttype/forms">
+  <Display>DocumentLibraryForm</Display>
+  <Edit>DocumentLibraryForm</Edit>
+  <New>DocumentLibraryForm</New>
+</FormTemplates>
 </file>
 
-<file path=customXml/itemProps3.xml><?xml version="1.0" encoding="utf-8"?>
+<file path=customXml/itemProps1.xml><?xml version="1.0" encoding="utf-8"?>
 <ds:datastoreItem xmlns:ds="http://schemas.openxmlformats.org/officeDocument/2006/customXml" ds:itemID="{6E399BD0-5530-4177-9B5C-A1669A656B13}">
   <ds:schemaRefs>
     <ds:schemaRef ds:uri="http://schemas.microsoft.com/office/2006/metadata/contentType"/>
@@ -3359,4 +3373,21 @@
     <ds:schemaRef ds:uri="http://schemas.microsoft.com/internal/obd"/>
   </ds:schemaRefs>
 </ds:datastoreItem>
+</file>
+
+<file path=customXml/itemProps2.xml><?xml version="1.0" encoding="utf-8"?>
+<ds:datastoreItem xmlns:ds="http://schemas.openxmlformats.org/officeDocument/2006/customXml" ds:itemID="{FE128C0F-F878-415A-B480-EA09FDCD6887}">
+  <ds:schemaRefs>
+    <ds:schemaRef ds:uri="http://schemas.microsoft.com/office/2006/metadata/properties"/>
+    <ds:schemaRef ds:uri="http://schemas.microsoft.com/office/infopath/2007/PartnerControls"/>
+  </ds:schemaRefs>
+</ds:datastoreItem>
+</file>
+
+<file path=customXml/itemProps3.xml><?xml version="1.0" encoding="utf-8"?>
+<ds:datastoreItem xmlns:ds="http://schemas.openxmlformats.org/officeDocument/2006/customXml" ds:itemID="{6A09B025-58B0-48BE-AB06-74EFC312A508}">
+  <ds:schemaRefs>
+    <ds:schemaRef ds:uri="http://schemas.microsoft.com/sharepoint/v3/contenttype/forms"/>
+  </ds:schemaRefs>
+</ds:datastoreItem>
 </file>
--- a/pdfs/HPLAB_application.docx
+++ b/pdfs/HPLAB_application.docx
@@ -1,6 +1,6 @@
 
 <file path=word/document.xml><?xml version="1.0" encoding="utf-8"?>
-<w:document xmlns:wpc="http://schemas.microsoft.com/office/word/2010/wordprocessingCanvas" xmlns:cx="http://schemas.microsoft.com/office/drawing/2014/chartex" xmlns:cx1="http://schemas.microsoft.com/office/drawing/2015/9/8/chartex" xmlns:cx2="http://schemas.microsoft.com/office/drawing/2015/10/21/chartex" xmlns:cx3="http://schemas.microsoft.com/office/drawing/2016/5/9/chartex" xmlns:cx4="http://schemas.microsoft.com/office/drawing/2016/5/10/chartex" xmlns:cx5="http://schemas.microsoft.com/office/drawing/2016/5/11/chartex" xmlns:cx6="http://schemas.microsoft.com/office/drawing/2016/5/12/chartex" xmlns:cx7="http://schemas.microsoft.com/office/drawing/2016/5/13/chartex" xmlns:cx8="http://schemas.microsoft.com/office/drawing/2016/5/14/chartex" xmlns:mc="http://schemas.openxmlformats.org/markup-compatibility/2006" xmlns:aink="http://schemas.microsoft.com/office/drawing/2016/ink" xmlns:am3d="http://schemas.microsoft.com/office/drawing/2017/model3d" xmlns:o="urn:schemas-microsoft-com:office:office" xmlns:r="http://schemas.openxmlformats.org/officeDocument/2006/relationships" xmlns:m="http://schemas.openxmlformats.org/officeDocument/2006/math" xmlns:v="urn:schemas-microsoft-com:vml" xmlns:wp14="http://schemas.microsoft.com/office/word/2010/wordprocessingDrawing" xmlns:wp="http://schemas.openxmlformats.org/drawingml/2006/wordprocessingDrawing" xmlns:w10="urn:schemas-microsoft-com:office:word" xmlns:w="http://schemas.openxmlformats.org/wordprocessingml/2006/main" xmlns:w14="http://schemas.microsoft.com/office/word/2010/wordml" xmlns:w15="http://schemas.microsoft.com/office/word/2012/wordml" xmlns:w16cid="http://schemas.microsoft.com/office/word/2016/wordml/cid" xmlns:w16se="http://schemas.microsoft.com/office/word/2015/wordml/symex" xmlns:wpg="http://schemas.microsoft.com/office/word/2010/wordprocessingGroup" xmlns:wpi="http://schemas.microsoft.com/office/word/2010/wordprocessingInk" xmlns:wne="http://schemas.microsoft.com/office/word/2006/wordml" xmlns:wps="http://schemas.microsoft.com/office/word/2010/wordprocessingShape" mc:Ignorable="w14 w15 w16se w16cid wp14">
+<w:document xmlns:wpc="http://schemas.microsoft.com/office/word/2010/wordprocessingCanvas" xmlns:cx="http://schemas.microsoft.com/office/drawing/2014/chartex" xmlns:cx1="http://schemas.microsoft.com/office/drawing/2015/9/8/chartex" xmlns:cx2="http://schemas.microsoft.com/office/drawing/2015/10/21/chartex" xmlns:cx3="http://schemas.microsoft.com/office/drawing/2016/5/9/chartex" xmlns:cx4="http://schemas.microsoft.com/office/drawing/2016/5/10/chartex" xmlns:cx5="http://schemas.microsoft.com/office/drawing/2016/5/11/chartex" xmlns:cx6="http://schemas.microsoft.com/office/drawing/2016/5/12/chartex" xmlns:cx7="http://schemas.microsoft.com/office/drawing/2016/5/13/chartex" xmlns:cx8="http://schemas.microsoft.com/office/drawing/2016/5/14/chartex" xmlns:mc="http://schemas.openxmlformats.org/markup-compatibility/2006" xmlns:aink="http://schemas.microsoft.com/office/drawing/2016/ink" xmlns:am3d="http://schemas.microsoft.com/office/drawing/2017/model3d" xmlns:o="urn:schemas-microsoft-com:office:office" xmlns:oel="http://schemas.microsoft.com/office/2019/extlst" xmlns:r="http://schemas.openxmlformats.org/officeDocument/2006/relationships" xmlns:m="http://schemas.openxmlformats.org/officeDocument/2006/math" xmlns:v="urn:schemas-microsoft-com:vml" xmlns:wp14="http://schemas.microsoft.com/office/word/2010/wordprocessingDrawing" xmlns:wp="http://schemas.openxmlformats.org/drawingml/2006/wordprocessingDrawing" xmlns:w10="urn:schemas-microsoft-com:office:word" xmlns:w="http://schemas.openxmlformats.org/wordprocessingml/2006/main" xmlns:w14="http://schemas.microsoft.com/office/word/2010/wordml" xmlns:w15="http://schemas.microsoft.com/office/word/2012/wordml" xmlns:w16cex="http://schemas.microsoft.com/office/word/2018/wordml/cex" xmlns:w16cid="http://schemas.microsoft.com/office/word/2016/wordml/cid" xmlns:w16="http://schemas.microsoft.com/office/word/2018/wordml" xmlns:w16sdtdh="http://schemas.microsoft.com/office/word/2020/wordml/sdtdatahash" xmlns:w16se="http://schemas.microsoft.com/office/word/2015/wordml/symex" xmlns:wpg="http://schemas.microsoft.com/office/word/2010/wordprocessingGroup" xmlns:wpi="http://schemas.microsoft.com/office/word/2010/wordprocessingInk" xmlns:wne="http://schemas.microsoft.com/office/word/2006/wordml" xmlns:wps="http://schemas.microsoft.com/office/word/2010/wordprocessingShape" mc:Ignorable="w14 w15 w16se w16cid w16 w16cex w16sdtdh wp14">
   <w:body>
     <w:p>
       <w:pPr>
@@ -254,7 +254,6 @@
                 <w:szCs w:val="20"/>
               </w:rPr>
             </w:pPr>
-            <w:proofErr w:type="spellStart"/>
             <w:r>
               <w:rPr>
                 <w:rFonts w:ascii="한컴돋움" w:eastAsia="한컴돋움" w:hAnsi="굴림" w:cs="굴림" w:hint="eastAsia"/>
@@ -264,7 +263,6 @@
               </w:rPr>
               <w:t>본전공</w:t>
             </w:r>
-            <w:proofErr w:type="spellEnd"/>
           </w:p>
         </w:tc>
         <w:tc>
@@ -1876,7 +1874,6 @@
                 <w:szCs w:val="18"/>
               </w:rPr>
             </w:pPr>
-            <w:proofErr w:type="spellStart"/>
             <w:r>
               <w:rPr>
                 <w:rFonts w:ascii="한컴돋움" w:eastAsia="한컴돋움" w:hAnsi="굴림" w:cs="굴림" w:hint="eastAsia"/>
@@ -1887,7 +1884,6 @@
               </w:rPr>
               <w:t>활동명</w:t>
             </w:r>
-            <w:proofErr w:type="spellEnd"/>
           </w:p>
         </w:tc>
         <w:tc>
@@ -2220,6 +2216,7 @@
                 <w:kern w:val="0"/>
                 <w:szCs w:val="20"/>
               </w:rPr>
+              <w:lastRenderedPageBreak/>
               <w:t>지원동기</w:t>
             </w:r>
           </w:p>
@@ -2276,8 +2273,7 @@
           <w:sz w:val="30"/>
           <w:szCs w:val="30"/>
         </w:rPr>
-        <w:lastRenderedPageBreak/>
-        <w:t>j</w:t>
+        <w:t>a</w:t>
       </w:r>
       <w:r>
         <w:rPr>
@@ -2289,10 +2285,32 @@
           <w:sz w:val="30"/>
           <w:szCs w:val="30"/>
         </w:rPr>
-        <w:t>s.yoon.psych@gmail.com</w:t>
+        <w:t>ttentionpayer@</w:t>
       </w:r>
-      <w:bookmarkStart w:id="0" w:name="_GoBack"/>
-      <w:bookmarkEnd w:id="0"/>
+      <w:r>
+        <w:rPr>
+          <w:rFonts w:ascii="한컴돋움" w:eastAsia="한컴돋움" w:hAnsi="굴림" w:cs="굴림" w:hint="eastAsia"/>
+          <w:b/>
+          <w:bCs/>
+          <w:color w:val="000000"/>
+          <w:kern w:val="0"/>
+          <w:sz w:val="30"/>
+          <w:szCs w:val="30"/>
+        </w:rPr>
+        <w:t>g</w:t>
+      </w:r>
+      <w:r>
+        <w:rPr>
+          <w:rFonts w:ascii="한컴돋움" w:eastAsia="한컴돋움" w:hAnsi="굴림" w:cs="굴림"/>
+          <w:b/>
+          <w:bCs/>
+          <w:color w:val="000000"/>
+          <w:kern w:val="0"/>
+          <w:sz w:val="30"/>
+          <w:szCs w:val="30"/>
+        </w:rPr>
+        <w:t>mail.com</w:t>
+      </w:r>
       <w:r>
         <w:rPr>
           <w:rFonts w:ascii="한컴돋움" w:eastAsia="한컴돋움" w:hAnsi="굴림" w:cs="굴림" w:hint="eastAsia"/>
@@ -2317,7 +2335,7 @@
 </file>
 
 <file path=word/endnotes.xml><?xml version="1.0" encoding="utf-8"?>
-<w:endnotes xmlns:wpc="http://schemas.microsoft.com/office/word/2010/wordprocessingCanvas" xmlns:cx="http://schemas.microsoft.com/office/drawing/2014/chartex" xmlns:cx1="http://schemas.microsoft.com/office/drawing/2015/9/8/chartex" xmlns:cx2="http://schemas.microsoft.com/office/drawing/2015/10/21/chartex" xmlns:cx3="http://schemas.microsoft.com/office/drawing/2016/5/9/chartex" xmlns:cx4="http://schemas.microsoft.com/office/drawing/2016/5/10/chartex" xmlns:cx5="http://schemas.microsoft.com/office/drawing/2016/5/11/chartex" xmlns:cx6="http://schemas.microsoft.com/office/drawing/2016/5/12/chartex" xmlns:cx7="http://schemas.microsoft.com/office/drawing/2016/5/13/chartex" xmlns:cx8="http://schemas.microsoft.com/office/drawing/2016/5/14/chartex" xmlns:mc="http://schemas.openxmlformats.org/markup-compatibility/2006" xmlns:aink="http://schemas.microsoft.com/office/drawing/2016/ink" xmlns:am3d="http://schemas.microsoft.com/office/drawing/2017/model3d" xmlns:o="urn:schemas-microsoft-com:office:office" xmlns:r="http://schemas.openxmlformats.org/officeDocument/2006/relationships" xmlns:m="http://schemas.openxmlformats.org/officeDocument/2006/math" xmlns:v="urn:schemas-microsoft-com:vml" xmlns:wp14="http://schemas.microsoft.com/office/word/2010/wordprocessingDrawing" xmlns:wp="http://schemas.openxmlformats.org/drawingml/2006/wordprocessingDrawing" xmlns:w10="urn:schemas-microsoft-com:office:word" xmlns:w="http://schemas.openxmlformats.org/wordprocessingml/2006/main" xmlns:w14="http://schemas.microsoft.com/office/word/2010/wordml" xmlns:w15="http://schemas.microsoft.com/office/word/2012/wordml" xmlns:w16cid="http://schemas.microsoft.com/office/word/2016/wordml/cid" xmlns:w16se="http://schemas.microsoft.com/office/word/2015/wordml/symex" xmlns:wpg="http://schemas.microsoft.com/office/word/2010/wordprocessingGroup" xmlns:wpi="http://schemas.microsoft.com/office/word/2010/wordprocessingInk" xmlns:wne="http://schemas.microsoft.com/office/word/2006/wordml" xmlns:wps="http://schemas.microsoft.com/office/word/2010/wordprocessingShape" mc:Ignorable="w14 w15 w16se w16cid wp14">
+<w:endnotes xmlns:wpc="http://schemas.microsoft.com/office/word/2010/wordprocessingCanvas" xmlns:cx="http://schemas.microsoft.com/office/drawing/2014/chartex" xmlns:cx1="http://schemas.microsoft.com/office/drawing/2015/9/8/chartex" xmlns:cx2="http://schemas.microsoft.com/office/drawing/2015/10/21/chartex" xmlns:cx3="http://schemas.microsoft.com/office/drawing/2016/5/9/chartex" xmlns:cx4="http://schemas.microsoft.com/office/drawing/2016/5/10/chartex" xmlns:cx5="http://schemas.microsoft.com/office/drawing/2016/5/11/chartex" xmlns:cx6="http://schemas.microsoft.com/office/drawing/2016/5/12/chartex" xmlns:cx7="http://schemas.microsoft.com/office/drawing/2016/5/13/chartex" xmlns:cx8="http://schemas.microsoft.com/office/drawing/2016/5/14/chartex" xmlns:mc="http://schemas.openxmlformats.org/markup-compatibility/2006" xmlns:aink="http://schemas.microsoft.com/office/drawing/2016/ink" xmlns:am3d="http://schemas.microsoft.com/office/drawing/2017/model3d" xmlns:o="urn:schemas-microsoft-com:office:office" xmlns:oel="http://schemas.microsoft.com/office/2019/extlst" xmlns:r="http://schemas.openxmlformats.org/officeDocument/2006/relationships" xmlns:m="http://schemas.openxmlformats.org/officeDocument/2006/math" xmlns:v="urn:schemas-microsoft-com:vml" xmlns:wp14="http://schemas.microsoft.com/office/word/2010/wordprocessingDrawing" xmlns:wp="http://schemas.openxmlformats.org/drawingml/2006/wordprocessingDrawing" xmlns:w10="urn:schemas-microsoft-com:office:word" xmlns:w="http://schemas.openxmlformats.org/wordprocessingml/2006/main" xmlns:w14="http://schemas.microsoft.com/office/word/2010/wordml" xmlns:w15="http://schemas.microsoft.com/office/word/2012/wordml" xmlns:w16cex="http://schemas.microsoft.com/office/word/2018/wordml/cex" xmlns:w16cid="http://schemas.microsoft.com/office/word/2016/wordml/cid" xmlns:w16="http://schemas.microsoft.com/office/word/2018/wordml" xmlns:w16sdtdh="http://schemas.microsoft.com/office/word/2020/wordml/sdtdatahash" xmlns:w16se="http://schemas.microsoft.com/office/word/2015/wordml/symex" xmlns:wpg="http://schemas.microsoft.com/office/word/2010/wordprocessingGroup" xmlns:wpi="http://schemas.microsoft.com/office/word/2010/wordprocessingInk" xmlns:wne="http://schemas.microsoft.com/office/word/2006/wordml" xmlns:wps="http://schemas.microsoft.com/office/word/2010/wordprocessingShape" mc:Ignorable="w14 w15 w16se w16cid w16 w16cex w16sdtdh wp14">
   <w:endnote w:type="separator" w:id="-1">
     <w:p>
       <w:pPr>
@@ -2342,7 +2360,7 @@
 </file>
 
 <file path=word/footnotes.xml><?xml version="1.0" encoding="utf-8"?>
-<w:footnotes xmlns:wpc="http://schemas.microsoft.com/office/word/2010/wordprocessingCanvas" xmlns:cx="http://schemas.microsoft.com/office/drawing/2014/chartex" xmlns:cx1="http://schemas.microsoft.com/office/drawing/2015/9/8/chartex" xmlns:cx2="http://schemas.microsoft.com/office/drawing/2015/10/21/chartex" xmlns:cx3="http://schemas.microsoft.com/office/drawing/2016/5/9/chartex" xmlns:cx4="http://schemas.microsoft.com/office/drawing/2016/5/10/chartex" xmlns:cx5="http://schemas.microsoft.com/office/drawing/2016/5/11/chartex" xmlns:cx6="http://schemas.microsoft.com/office/drawing/2016/5/12/chartex" xmlns:cx7="http://schemas.microsoft.com/office/drawing/2016/5/13/chartex" xmlns:cx8="http://schemas.microsoft.com/office/drawing/2016/5/14/chartex" xmlns:mc="http://schemas.openxmlformats.org/markup-compatibility/2006" xmlns:aink="http://schemas.microsoft.com/office/drawing/2016/ink" xmlns:am3d="http://schemas.microsoft.com/office/drawing/2017/model3d" xmlns:o="urn:schemas-microsoft-com:office:office" xmlns:r="http://schemas.openxmlformats.org/officeDocument/2006/relationships" xmlns:m="http://schemas.openxmlformats.org/officeDocument/2006/math" xmlns:v="urn:schemas-microsoft-com:vml" xmlns:wp14="http://schemas.microsoft.com/office/word/2010/wordprocessingDrawing" xmlns:wp="http://schemas.openxmlformats.org/drawingml/2006/wordprocessingDrawing" xmlns:w10="urn:schemas-microsoft-com:office:word" xmlns:w="http://schemas.openxmlformats.org/wordprocessingml/2006/main" xmlns:w14="http://schemas.microsoft.com/office/word/2010/wordml" xmlns:w15="http://schemas.microsoft.com/office/word/2012/wordml" xmlns:w16cid="http://schemas.microsoft.com/office/word/2016/wordml/cid" xmlns:w16se="http://schemas.microsoft.com/office/word/2015/wordml/symex" xmlns:wpg="http://schemas.microsoft.com/office/word/2010/wordprocessingGroup" xmlns:wpi="http://schemas.microsoft.com/office/word/2010/wordprocessingInk" xmlns:wne="http://schemas.microsoft.com/office/word/2006/wordml" xmlns:wps="http://schemas.microsoft.com/office/word/2010/wordprocessingShape" mc:Ignorable="w14 w15 w16se w16cid wp14">
+<w:footnotes xmlns:wpc="http://schemas.microsoft.com/office/word/2010/wordprocessingCanvas" xmlns:cx="http://schemas.microsoft.com/office/drawing/2014/chartex" xmlns:cx1="http://schemas.microsoft.com/office/drawing/2015/9/8/chartex" xmlns:cx2="http://schemas.microsoft.com/office/drawing/2015/10/21/chartex" xmlns:cx3="http://schemas.microsoft.com/office/drawing/2016/5/9/chartex" xmlns:cx4="http://schemas.microsoft.com/office/drawing/2016/5/10/chartex" xmlns:cx5="http://schemas.microsoft.com/office/drawing/2016/5/11/chartex" xmlns:cx6="http://schemas.microsoft.com/office/drawing/2016/5/12/chartex" xmlns:cx7="http://schemas.microsoft.com/office/drawing/2016/5/13/chartex" xmlns:cx8="http://schemas.microsoft.com/office/drawing/2016/5/14/chartex" xmlns:mc="http://schemas.openxmlformats.org/markup-compatibility/2006" xmlns:aink="http://schemas.microsoft.com/office/drawing/2016/ink" xmlns:am3d="http://schemas.microsoft.com/office/drawing/2017/model3d" xmlns:o="urn:schemas-microsoft-com:office:office" xmlns:oel="http://schemas.microsoft.com/office/2019/extlst" xmlns:r="http://schemas.openxmlformats.org/officeDocument/2006/relationships" xmlns:m="http://schemas.openxmlformats.org/officeDocument/2006/math" xmlns:v="urn:schemas-microsoft-com:vml" xmlns:wp14="http://schemas.microsoft.com/office/word/2010/wordprocessingDrawing" xmlns:wp="http://schemas.openxmlformats.org/drawingml/2006/wordprocessingDrawing" xmlns:w10="urn:schemas-microsoft-com:office:word" xmlns:w="http://schemas.openxmlformats.org/wordprocessingml/2006/main" xmlns:w14="http://schemas.microsoft.com/office/word/2010/wordml" xmlns:w15="http://schemas.microsoft.com/office/word/2012/wordml" xmlns:w16cex="http://schemas.microsoft.com/office/word/2018/wordml/cex" xmlns:w16cid="http://schemas.microsoft.com/office/word/2016/wordml/cid" xmlns:w16="http://schemas.microsoft.com/office/word/2018/wordml" xmlns:w16sdtdh="http://schemas.microsoft.com/office/word/2020/wordml/sdtdatahash" xmlns:w16se="http://schemas.microsoft.com/office/word/2015/wordml/symex" xmlns:wpg="http://schemas.microsoft.com/office/word/2010/wordprocessingGroup" xmlns:wpi="http://schemas.microsoft.com/office/word/2010/wordprocessingInk" xmlns:wne="http://schemas.microsoft.com/office/word/2006/wordml" xmlns:wps="http://schemas.microsoft.com/office/word/2010/wordprocessingShape" mc:Ignorable="w14 w15 w16se w16cid w16 w16cex w16sdtdh wp14">
   <w:footnote w:type="separator" w:id="-1">
     <w:p>
       <w:pPr>
@@ -2367,7 +2385,7 @@
 </file>
 
 <file path=word/styles.xml><?xml version="1.0" encoding="utf-8"?>
-<w:styles xmlns:mc="http://schemas.openxmlformats.org/markup-compatibility/2006" xmlns:r="http://schemas.openxmlformats.org/officeDocument/2006/relationships" xmlns:w="http://schemas.openxmlformats.org/wordprocessingml/2006/main" xmlns:w14="http://schemas.microsoft.com/office/word/2010/wordml" xmlns:w15="http://schemas.microsoft.com/office/word/2012/wordml" xmlns:w16cid="http://schemas.microsoft.com/office/word/2016/wordml/cid" xmlns:w16se="http://schemas.microsoft.com/office/word/2015/wordml/symex" mc:Ignorable="w14 w15 w16se w16cid">
+<w:styles xmlns:mc="http://schemas.openxmlformats.org/markup-compatibility/2006" xmlns:r="http://schemas.openxmlformats.org/officeDocument/2006/relationships" xmlns:w="http://schemas.openxmlformats.org/wordprocessingml/2006/main" xmlns:w14="http://schemas.microsoft.com/office/word/2010/wordml" xmlns:w15="http://schemas.microsoft.com/office/word/2012/wordml" xmlns:w16cex="http://schemas.microsoft.com/office/word/2018/wordml/cex" xmlns:w16cid="http://schemas.microsoft.com/office/word/2016/wordml/cid" xmlns:w16="http://schemas.microsoft.com/office/word/2018/wordml" xmlns:w16sdtdh="http://schemas.microsoft.com/office/word/2020/wordml/sdtdatahash" xmlns:w16se="http://schemas.microsoft.com/office/word/2015/wordml/symex" mc:Ignorable="w14 w15 w16se w16cid w16 w16cex w16sdtdh">
   <w:docDefaults>
     <w:rPrDefault>
       <w:rPr>
@@ -2384,7 +2402,7 @@
       </w:pPr>
     </w:pPrDefault>
   </w:docDefaults>
-  <w:latentStyles w:defLockedState="0" w:defUIPriority="99" w:defSemiHidden="0" w:defUnhideWhenUsed="0" w:defQFormat="0" w:count="375">
+  <w:latentStyles w:defLockedState="0" w:defUIPriority="99" w:defSemiHidden="0" w:defUnhideWhenUsed="0" w:defQFormat="0" w:count="376">
     <w:lsdException w:name="Normal" w:uiPriority="0" w:qFormat="1"/>
     <w:lsdException w:name="heading 1" w:uiPriority="9" w:qFormat="1"/>
     <w:lsdException w:name="heading 2" w:semiHidden="1" w:uiPriority="9" w:unhideWhenUsed="1" w:qFormat="1"/>
@@ -2490,7 +2508,6 @@
     <w:lsdException w:name="HTML Sample" w:semiHidden="1" w:unhideWhenUsed="1"/>
     <w:lsdException w:name="HTML Typewriter" w:semiHidden="1" w:unhideWhenUsed="1"/>
     <w:lsdException w:name="HTML Variable" w:semiHidden="1" w:unhideWhenUsed="1"/>
-    <w:lsdException w:name="Normal Table" w:semiHidden="1" w:unhideWhenUsed="1"/>
     <w:lsdException w:name="annotation subject" w:semiHidden="1" w:unhideWhenUsed="1"/>
     <w:lsdException w:name="No List" w:semiHidden="1" w:unhideWhenUsed="1"/>
     <w:lsdException w:name="Outline List 1" w:semiHidden="1" w:unhideWhenUsed="1"/>
@@ -2537,10 +2554,8 @@
     <w:lsdException w:name="Table Subtle 2" w:semiHidden="1" w:unhideWhenUsed="1"/>
     <w:lsdException w:name="Table Web 1" w:semiHidden="1" w:unhideWhenUsed="1"/>
     <w:lsdException w:name="Table Web 2" w:semiHidden="1" w:unhideWhenUsed="1"/>
-    <w:lsdException w:name="Table Web 3" w:semiHidden="1" w:unhideWhenUsed="1"/>
     <w:lsdException w:name="Balloon Text" w:semiHidden="1" w:unhideWhenUsed="1"/>
     <w:lsdException w:name="Table Grid" w:uiPriority="39"/>
-    <w:lsdException w:name="Table Theme" w:semiHidden="1" w:unhideWhenUsed="1"/>
     <w:lsdException w:name="Placeholder Text" w:semiHidden="1"/>
     <w:lsdException w:name="No Spacing" w:uiPriority="1" w:qFormat="1"/>
     <w:lsdException w:name="Light Shading" w:uiPriority="60"/>
@@ -2760,6 +2775,7 @@
     <w:lsdException w:name="Smart Hyperlink" w:semiHidden="1" w:unhideWhenUsed="1"/>
     <w:lsdException w:name="Hashtag" w:semiHidden="1" w:unhideWhenUsed="1"/>
     <w:lsdException w:name="Unresolved Mention" w:semiHidden="1" w:unhideWhenUsed="1"/>
+    <w:lsdException w:name="Smart Link" w:semiHidden="1" w:unhideWhenUsed="1"/>
   </w:latentStyles>
   <w:style w:type="paragraph" w:default="1" w:styleId="a">
     <w:name w:val="Normal"/>
@@ -2820,7 +2836,6 @@
     <w:basedOn w:val="a"/>
     <w:link w:val="Char"/>
     <w:uiPriority w:val="99"/>
-    <w:semiHidden/>
     <w:unhideWhenUsed/>
     <w:rsid w:val="00EA18AC"/>
     <w:pPr>
@@ -2836,7 +2851,6 @@
     <w:basedOn w:val="a0"/>
     <w:link w:val="a4"/>
     <w:uiPriority w:val="99"/>
-    <w:semiHidden/>
     <w:rsid w:val="00EA18AC"/>
   </w:style>
   <w:style w:type="paragraph" w:styleId="a5">
@@ -2844,7 +2858,6 @@
     <w:basedOn w:val="a"/>
     <w:link w:val="Char0"/>
     <w:uiPriority w:val="99"/>
-    <w:semiHidden/>
     <w:unhideWhenUsed/>
     <w:rsid w:val="00EA18AC"/>
     <w:pPr>
@@ -2860,7 +2873,6 @@
     <w:basedOn w:val="a0"/>
     <w:link w:val="a5"/>
     <w:uiPriority w:val="99"/>
-    <w:semiHidden/>
     <w:rsid w:val="00EA18AC"/>
   </w:style>
 </w:styles>
@@ -3138,14 +3150,16 @@
 
 <file path=customXml/item2.xml><?xml version="1.0" encoding="utf-8"?>
 <p:properties xmlns:p="http://schemas.microsoft.com/office/2006/metadata/properties" xmlns:xsi="http://www.w3.org/2001/XMLSchema-instance" xmlns:pc="http://schemas.microsoft.com/office/infopath/2007/PartnerControls">
-  <documentManagement/>
+  <documentManagement>
+    <_activity xmlns="b8c4fc36-5e73-4c69-934b-cb0233e9a32d" xsi:nil="true"/>
+  </documentManagement>
 </p:properties>
 </file>
 
 <file path=customXml/item3.xml><?xml version="1.0" encoding="utf-8"?>
-<ct:contentTypeSchema xmlns:ct="http://schemas.microsoft.com/office/2006/metadata/contentType" xmlns:ma="http://schemas.microsoft.com/office/2006/metadata/properties/metaAttributes" ct:_="" ma:_="" ma:contentTypeName="문서" ma:contentTypeID="0x01010033F86B3888C6AF44A7D19D0FF328D272" ma:contentTypeVersion="10" ma:contentTypeDescription="새 문서를 만듭니다." ma:contentTypeScope="" ma:versionID="1eaac67fcfe257e5698c99a080da5920">
-  <xsd:schema xmlns:xsd="http://www.w3.org/2001/XMLSchema" xmlns:xs="http://www.w3.org/2001/XMLSchema" xmlns:p="http://schemas.microsoft.com/office/2006/metadata/properties" xmlns:ns3="ba3f70cc-971e-4011-8df1-7dc20f1798c1" targetNamespace="http://schemas.microsoft.com/office/2006/metadata/properties" ma:root="true" ma:fieldsID="bcb3978cdf98ecf5e418c8efd54b9ab0" ns3:_="">
-    <xsd:import namespace="ba3f70cc-971e-4011-8df1-7dc20f1798c1"/>
+<ct:contentTypeSchema xmlns:ct="http://schemas.microsoft.com/office/2006/metadata/contentType" xmlns:ma="http://schemas.microsoft.com/office/2006/metadata/properties/metaAttributes" ct:_="" ma:_="" ma:contentTypeName="문서" ma:contentTypeID="0x010100AED8609658CF174ABFAE1D900E714A7C" ma:contentTypeVersion="13" ma:contentTypeDescription="새 문서를 만듭니다." ma:contentTypeScope="" ma:versionID="e8accd0c7d8839e3c56204c2fedf6249">
+  <xsd:schema xmlns:xsd="http://www.w3.org/2001/XMLSchema" xmlns:xs="http://www.w3.org/2001/XMLSchema" xmlns:p="http://schemas.microsoft.com/office/2006/metadata/properties" xmlns:ns3="b8c4fc36-5e73-4c69-934b-cb0233e9a32d" targetNamespace="http://schemas.microsoft.com/office/2006/metadata/properties" ma:root="true" ma:fieldsID="cebc40039e2efebcec86b7b15c25b59d" ns3:_="">
+    <xsd:import namespace="b8c4fc36-5e73-4c69-934b-cb0233e9a32d"/>
     <xsd:element name="properties">
       <xsd:complexType>
         <xsd:sequence>
@@ -3154,14 +3168,17 @@
               <xsd:all>
                 <xsd:element ref="ns3:MediaServiceMetadata" minOccurs="0"/>
                 <xsd:element ref="ns3:MediaServiceFastMetadata" minOccurs="0"/>
+                <xsd:element ref="ns3:MediaServiceAutoKeyPoints" minOccurs="0"/>
+                <xsd:element ref="ns3:MediaServiceKeyPoints" minOccurs="0"/>
+                <xsd:element ref="ns3:MediaServiceDateTaken" minOccurs="0"/>
                 <xsd:element ref="ns3:MediaServiceAutoTags" minOccurs="0"/>
+                <xsd:element ref="ns3:MediaServiceOCR" minOccurs="0"/>
                 <xsd:element ref="ns3:MediaServiceGenerationTime" minOccurs="0"/>
                 <xsd:element ref="ns3:MediaServiceEventHashCode" minOccurs="0"/>
-                <xsd:element ref="ns3:MediaServiceDateTaken" minOccurs="0"/>
-                <xsd:element ref="ns3:MediaServiceOCR" minOccurs="0"/>
                 <xsd:element ref="ns3:MediaServiceLocation" minOccurs="0"/>
-                <xsd:element ref="ns3:MediaServiceAutoKeyPoints" minOccurs="0"/>
-                <xsd:element ref="ns3:MediaServiceKeyPoints" minOccurs="0"/>
+                <xsd:element ref="ns3:MediaLengthInSeconds" minOccurs="0"/>
+                <xsd:element ref="ns3:MediaServiceSearchProperties" minOccurs="0"/>
+                <xsd:element ref="ns3:_activity" minOccurs="0"/>
               </xsd:all>
             </xsd:complexType>
           </xsd:element>
@@ -3169,7 +3186,7 @@
       </xsd:complexType>
     </xsd:element>
   </xsd:schema>
-  <xsd:schema xmlns:xsd="http://www.w3.org/2001/XMLSchema" xmlns:xs="http://www.w3.org/2001/XMLSchema" xmlns:dms="http://schemas.microsoft.com/office/2006/documentManagement/types" xmlns:pc="http://schemas.microsoft.com/office/infopath/2007/PartnerControls" targetNamespace="ba3f70cc-971e-4011-8df1-7dc20f1798c1" elementFormDefault="qualified">
+  <xsd:schema xmlns:xsd="http://www.w3.org/2001/XMLSchema" xmlns:xs="http://www.w3.org/2001/XMLSchema" xmlns:dms="http://schemas.microsoft.com/office/2006/documentManagement/types" xmlns:pc="http://schemas.microsoft.com/office/infopath/2007/PartnerControls" targetNamespace="b8c4fc36-5e73-4c69-934b-cb0233e9a32d" elementFormDefault="qualified">
     <xsd:import namespace="http://schemas.microsoft.com/office/2006/documentManagement/types"/>
     <xsd:import namespace="http://schemas.microsoft.com/office/infopath/2007/PartnerControls"/>
     <xsd:element name="MediaServiceMetadata" ma:index="8" nillable="true" ma:displayName="MediaServiceMetadata" ma:hidden="true" ma:internalName="MediaServiceMetadata" ma:readOnly="true">
@@ -3182,22 +3199,24 @@
         <xsd:restriction base="dms:Note"/>
       </xsd:simpleType>
     </xsd:element>
-    <xsd:element name="MediaServiceAutoTags" ma:index="10" nillable="true" ma:displayName="Tags" ma:internalName="MediaServiceAutoTags" ma:readOnly="true">
+    <xsd:element name="MediaServiceAutoKeyPoints" ma:index="10" nillable="true" ma:displayName="MediaServiceAutoKeyPoints" ma:hidden="true" ma:internalName="MediaServiceAutoKeyPoints" ma:readOnly="true">
+      <xsd:simpleType>
+        <xsd:restriction base="dms:Note"/>
+      </xsd:simpleType>
+    </xsd:element>
+    <xsd:element name="MediaServiceKeyPoints" ma:index="11" nillable="true" ma:displayName="KeyPoints" ma:internalName="MediaServiceKeyPoints" ma:readOnly="true">
+      <xsd:simpleType>
+        <xsd:restriction base="dms:Note">
+          <xsd:maxLength value="255"/>
+        </xsd:restriction>
+      </xsd:simpleType>
+    </xsd:element>
+    <xsd:element name="MediaServiceDateTaken" ma:index="12" nillable="true" ma:displayName="MediaServiceDateTaken" ma:hidden="true" ma:internalName="MediaServiceDateTaken" ma:readOnly="true">
       <xsd:simpleType>
         <xsd:restriction base="dms:Text"/>
       </xsd:simpleType>
     </xsd:element>
-    <xsd:element name="MediaServiceGenerationTime" ma:index="11" nillable="true" ma:displayName="MediaServiceGenerationTime" ma:hidden="true" ma:internalName="MediaServiceGenerationTime" ma:readOnly="true">
-      <xsd:simpleType>
-        <xsd:restriction base="dms:Text"/>
-      </xsd:simpleType>
-    </xsd:element>
-    <xsd:element name="MediaServiceEventHashCode" ma:index="12" nillable="true" ma:displayName="MediaServiceEventHashCode" ma:hidden="true" ma:internalName="MediaServiceEventHashCode" ma:readOnly="true">
-      <xsd:simpleType>
-        <xsd:restriction base="dms:Text"/>
-      </xsd:simpleType>
-    </xsd:element>
-    <xsd:element name="MediaServiceDateTaken" ma:index="13" nillable="true" ma:displayName="MediaServiceDateTaken" ma:hidden="true" ma:internalName="MediaServiceDateTaken" ma:readOnly="true">
+    <xsd:element name="MediaServiceAutoTags" ma:index="13" nillable="true" ma:displayName="Tags" ma:internalName="MediaServiceAutoTags" ma:readOnly="true">
       <xsd:simpleType>
         <xsd:restriction base="dms:Text"/>
       </xsd:simpleType>
@@ -3209,21 +3228,34 @@
         </xsd:restriction>
       </xsd:simpleType>
     </xsd:element>
-    <xsd:element name="MediaServiceLocation" ma:index="15" nillable="true" ma:displayName="Location" ma:internalName="MediaServiceLocation" ma:readOnly="true">
+    <xsd:element name="MediaServiceGenerationTime" ma:index="15" nillable="true" ma:displayName="MediaServiceGenerationTime" ma:hidden="true" ma:internalName="MediaServiceGenerationTime" ma:readOnly="true">
       <xsd:simpleType>
         <xsd:restriction base="dms:Text"/>
       </xsd:simpleType>
     </xsd:element>
-    <xsd:element name="MediaServiceAutoKeyPoints" ma:index="16" nillable="true" ma:displayName="MediaServiceAutoKeyPoints" ma:hidden="true" ma:internalName="MediaServiceAutoKeyPoints" ma:readOnly="true">
+    <xsd:element name="MediaServiceEventHashCode" ma:index="16" nillable="true" ma:displayName="MediaServiceEventHashCode" ma:hidden="true" ma:internalName="MediaServiceEventHashCode" ma:readOnly="true">
+      <xsd:simpleType>
+        <xsd:restriction base="dms:Text"/>
+      </xsd:simpleType>
+    </xsd:element>
+    <xsd:element name="MediaServiceLocation" ma:index="17" nillable="true" ma:displayName="Location" ma:internalName="MediaServiceLocation" ma:readOnly="true">
+      <xsd:simpleType>
+        <xsd:restriction base="dms:Text"/>
+      </xsd:simpleType>
+    </xsd:element>
+    <xsd:element name="MediaLengthInSeconds" ma:index="18" nillable="true" ma:displayName="Length (seconds)" ma:internalName="MediaLengthInSeconds" ma:readOnly="true">
+      <xsd:simpleType>
+        <xsd:restriction base="dms:Unknown"/>
+      </xsd:simpleType>
+    </xsd:element>
+    <xsd:element name="MediaServiceSearchProperties" ma:index="19" nillable="true" ma:displayName="MediaServiceSearchProperties" ma:hidden="true" ma:internalName="MediaServiceSearchProperties" ma:readOnly="true">
       <xsd:simpleType>
         <xsd:restriction base="dms:Note"/>
       </xsd:simpleType>
     </xsd:element>
-    <xsd:element name="MediaServiceKeyPoints" ma:index="17" nillable="true" ma:displayName="KeyPoints" ma:internalName="MediaServiceKeyPoints" ma:readOnly="true">
+    <xsd:element name="_activity" ma:index="20" nillable="true" ma:displayName="_activity" ma:hidden="true" ma:internalName="_activity">
       <xsd:simpleType>
-        <xsd:restriction base="dms:Note">
-          <xsd:maxLength value="255"/>
-        </xsd:restriction>
+        <xsd:restriction base="dms:Note"/>
       </xsd:simpleType>
     </xsd:element>
   </xsd:schema>
@@ -3337,20 +3369,27 @@
 <file path=customXml/itemProps2.xml><?xml version="1.0" encoding="utf-8"?>
 <ds:datastoreItem xmlns:ds="http://schemas.openxmlformats.org/officeDocument/2006/customXml" ds:itemID="{FE128C0F-F878-415A-B480-EA09FDCD6887}">
   <ds:schemaRefs>
+    <ds:schemaRef ds:uri="http://purl.org/dc/terms/"/>
+    <ds:schemaRef ds:uri="http://schemas.microsoft.com/office/2006/documentManagement/types"/>
+    <ds:schemaRef ds:uri="http://schemas.microsoft.com/office/infopath/2007/PartnerControls"/>
+    <ds:schemaRef ds:uri="http://schemas.openxmlformats.org/package/2006/metadata/core-properties"/>
+    <ds:schemaRef ds:uri="b8c4fc36-5e73-4c69-934b-cb0233e9a32d"/>
     <ds:schemaRef ds:uri="http://schemas.microsoft.com/office/2006/metadata/properties"/>
-    <ds:schemaRef ds:uri="http://schemas.microsoft.com/office/infopath/2007/PartnerControls"/>
+    <ds:schemaRef ds:uri="http://www.w3.org/XML/1998/namespace"/>
+    <ds:schemaRef ds:uri="http://purl.org/dc/dcmitype/"/>
+    <ds:schemaRef ds:uri="http://purl.org/dc/elements/1.1/"/>
   </ds:schemaRefs>
 </ds:datastoreItem>
 </file>
 
 <file path=customXml/itemProps3.xml><?xml version="1.0" encoding="utf-8"?>
-<ds:datastoreItem xmlns:ds="http://schemas.openxmlformats.org/officeDocument/2006/customXml" ds:itemID="{6E399BD0-5530-4177-9B5C-A1669A656B13}">
+<ds:datastoreItem xmlns:ds="http://schemas.openxmlformats.org/officeDocument/2006/customXml" ds:itemID="{9DEC2F55-271D-47CF-B07F-E7FDD3F6C6AF}">
   <ds:schemaRefs>
     <ds:schemaRef ds:uri="http://schemas.microsoft.com/office/2006/metadata/contentType"/>
     <ds:schemaRef ds:uri="http://schemas.microsoft.com/office/2006/metadata/properties/metaAttributes"/>
     <ds:schemaRef ds:uri="http://www.w3.org/2001/XMLSchema"/>
     <ds:schemaRef ds:uri="http://schemas.microsoft.com/office/2006/metadata/properties"/>
-    <ds:schemaRef ds:uri="ba3f70cc-971e-4011-8df1-7dc20f1798c1"/>
+    <ds:schemaRef ds:uri="b8c4fc36-5e73-4c69-934b-cb0233e9a32d"/>
     <ds:schemaRef ds:uri="http://schemas.microsoft.com/office/2006/documentManagement/types"/>
     <ds:schemaRef ds:uri="http://schemas.microsoft.com/office/infopath/2007/PartnerControls"/>
     <ds:schemaRef ds:uri="http://schemas.openxmlformats.org/package/2006/metadata/core-properties"/>

--- a/pdfs/HPLAB_application.docx
+++ b/pdfs/HPLAB_application.docx
@@ -1,6 +1,6 @@
 
 <file path=word/document.xml><?xml version="1.0" encoding="utf-8"?>
-<w:document xmlns:wpc="http://schemas.microsoft.com/office/word/2010/wordprocessingCanvas" xmlns:cx="http://schemas.microsoft.com/office/drawing/2014/chartex" xmlns:cx1="http://schemas.microsoft.com/office/drawing/2015/9/8/chartex" xmlns:cx2="http://schemas.microsoft.com/office/drawing/2015/10/21/chartex" xmlns:cx3="http://schemas.microsoft.com/office/drawing/2016/5/9/chartex" xmlns:cx4="http://schemas.microsoft.com/office/drawing/2016/5/10/chartex" xmlns:cx5="http://schemas.microsoft.com/office/drawing/2016/5/11/chartex" xmlns:cx6="http://schemas.microsoft.com/office/drawing/2016/5/12/chartex" xmlns:cx7="http://schemas.microsoft.com/office/drawing/2016/5/13/chartex" xmlns:cx8="http://schemas.microsoft.com/office/drawing/2016/5/14/chartex" xmlns:mc="http://schemas.openxmlformats.org/markup-compatibility/2006" xmlns:aink="http://schemas.microsoft.com/office/drawing/2016/ink" xmlns:am3d="http://schemas.microsoft.com/office/drawing/2017/model3d" xmlns:o="urn:schemas-microsoft-com:office:office" xmlns:oel="http://schemas.microsoft.com/office/2019/extlst" xmlns:r="http://schemas.openxmlformats.org/officeDocument/2006/relationships" xmlns:m="http://schemas.openxmlformats.org/officeDocument/2006/math" xmlns:v="urn:schemas-microsoft-com:vml" xmlns:wp14="http://schemas.microsoft.com/office/word/2010/wordprocessingDrawing" xmlns:wp="http://schemas.openxmlformats.org/drawingml/2006/wordprocessingDrawing" xmlns:w10="urn:schemas-microsoft-com:office:word" xmlns:w="http://schemas.openxmlformats.org/wordprocessingml/2006/main" xmlns:w14="http://schemas.microsoft.com/office/word/2010/wordml" xmlns:w15="http://schemas.microsoft.com/office/word/2012/wordml" xmlns:w16cex="http://schemas.microsoft.com/office/word/2018/wordml/cex" xmlns:w16cid="http://schemas.microsoft.com/office/word/2016/wordml/cid" xmlns:w16="http://schemas.microsoft.com/office/word/2018/wordml" xmlns:w16sdtdh="http://schemas.microsoft.com/office/word/2020/wordml/sdtdatahash" xmlns:w16se="http://schemas.microsoft.com/office/word/2015/wordml/symex" xmlns:wpg="http://schemas.microsoft.com/office/word/2010/wordprocessingGroup" xmlns:wpi="http://schemas.microsoft.com/office/word/2010/wordprocessingInk" xmlns:wne="http://schemas.microsoft.com/office/word/2006/wordml" xmlns:wps="http://schemas.microsoft.com/office/word/2010/wordprocessingShape" mc:Ignorable="w14 w15 w16se w16cid w16 w16cex w16sdtdh wp14">
+<w:document xmlns:wpc="http://schemas.microsoft.com/office/word/2010/wordprocessingCanvas" xmlns:cx="http://schemas.microsoft.com/office/drawing/2014/chartex" xmlns:cx1="http://schemas.microsoft.com/office/drawing/2015/9/8/chartex" xmlns:cx2="http://schemas.microsoft.com/office/drawing/2015/10/21/chartex" xmlns:cx3="http://schemas.microsoft.com/office/drawing/2016/5/9/chartex" xmlns:cx4="http://schemas.microsoft.com/office/drawing/2016/5/10/chartex" xmlns:cx5="http://schemas.microsoft.com/office/drawing/2016/5/11/chartex" xmlns:cx6="http://schemas.microsoft.com/office/drawing/2016/5/12/chartex" xmlns:cx7="http://schemas.microsoft.com/office/drawing/2016/5/13/chartex" xmlns:cx8="http://schemas.microsoft.com/office/drawing/2016/5/14/chartex" xmlns:mc="http://schemas.openxmlformats.org/markup-compatibility/2006" xmlns:aink="http://schemas.microsoft.com/office/drawing/2016/ink" xmlns:am3d="http://schemas.microsoft.com/office/drawing/2017/model3d" xmlns:o="urn:schemas-microsoft-com:office:office" xmlns:oel="http://schemas.microsoft.com/office/2019/extlst" xmlns:r="http://schemas.openxmlformats.org/officeDocument/2006/relationships" xmlns:m="http://schemas.openxmlformats.org/officeDocument/2006/math" xmlns:v="urn:schemas-microsoft-com:vml" xmlns:wp14="http://schemas.microsoft.com/office/word/2010/wordprocessingDrawing" xmlns:wp="http://schemas.openxmlformats.org/drawingml/2006/wordprocessingDrawing" xmlns:w10="urn:schemas-microsoft-com:office:word" xmlns:w="http://schemas.openxmlformats.org/wordprocessingml/2006/main" xmlns:w14="http://schemas.microsoft.com/office/word/2010/wordml" xmlns:w15="http://schemas.microsoft.com/office/word/2012/wordml" xmlns:w16cex="http://schemas.microsoft.com/office/word/2018/wordml/cex" xmlns:w16cid="http://schemas.microsoft.com/office/word/2016/wordml/cid" xmlns:w16="http://schemas.microsoft.com/office/word/2018/wordml" xmlns:w16du="http://schemas.microsoft.com/office/word/2023/wordml/word16du" xmlns:w16sdtdh="http://schemas.microsoft.com/office/word/2020/wordml/sdtdatahash" xmlns:w16se="http://schemas.microsoft.com/office/word/2015/wordml/symex" xmlns:wpg="http://schemas.microsoft.com/office/word/2010/wordprocessingGroup" xmlns:wpi="http://schemas.microsoft.com/office/word/2010/wordprocessingInk" xmlns:wne="http://schemas.microsoft.com/office/word/2006/wordml" xmlns:wps="http://schemas.microsoft.com/office/word/2010/wordprocessingShape" mc:Ignorable="w14 w15 w16se w16cid w16 w16cex w16sdtdh wp14">
   <w:body>
     <w:p>
       <w:pPr>
@@ -254,6 +254,7 @@
                 <w:szCs w:val="20"/>
               </w:rPr>
             </w:pPr>
+            <w:proofErr w:type="spellStart"/>
             <w:r>
               <w:rPr>
                 <w:rFonts w:ascii="한컴돋움" w:eastAsia="한컴돋움" w:hAnsi="굴림" w:cs="굴림" w:hint="eastAsia"/>
@@ -263,6 +264,7 @@
               </w:rPr>
               <w:t>본전공</w:t>
             </w:r>
+            <w:proofErr w:type="spellEnd"/>
           </w:p>
         </w:tc>
         <w:tc>
@@ -1874,6 +1876,7 @@
                 <w:szCs w:val="18"/>
               </w:rPr>
             </w:pPr>
+            <w:proofErr w:type="spellStart"/>
             <w:r>
               <w:rPr>
                 <w:rFonts w:ascii="한컴돋움" w:eastAsia="한컴돋움" w:hAnsi="굴림" w:cs="굴림" w:hint="eastAsia"/>
@@ -1884,6 +1887,7 @@
               </w:rPr>
               <w:t>활동명</w:t>
             </w:r>
+            <w:proofErr w:type="spellEnd"/>
           </w:p>
         </w:tc>
         <w:tc>
@@ -2265,7 +2269,7 @@
       </w:pPr>
       <w:r>
         <w:rPr>
-          <w:rFonts w:ascii="한컴돋움" w:eastAsia="한컴돋움" w:hAnsi="굴림" w:cs="굴림" w:hint="eastAsia"/>
+          <w:rFonts w:ascii="한컴돋움" w:eastAsia="한컴돋움" w:hAnsi="굴림" w:cs="굴림"/>
           <w:b/>
           <w:bCs/>
           <w:color w:val="000000"/>
@@ -2273,7 +2277,7 @@
           <w:sz w:val="30"/>
           <w:szCs w:val="30"/>
         </w:rPr>
-        <w:t>a</w:t>
+        <w:t>kangsm0376</w:t>
       </w:r>
       <w:r>
         <w:rPr>
@@ -2285,7 +2289,7 @@
           <w:sz w:val="30"/>
           <w:szCs w:val="30"/>
         </w:rPr>
-        <w:t>ttentionpayer@</w:t>
+        <w:t>@</w:t>
       </w:r>
       <w:r>
         <w:rPr>
@@ -2335,7 +2339,7 @@
 </file>
 
 <file path=word/endnotes.xml><?xml version="1.0" encoding="utf-8"?>
-<w:endnotes xmlns:wpc="http://schemas.microsoft.com/office/word/2010/wordprocessingCanvas" xmlns:cx="http://schemas.microsoft.com/office/drawing/2014/chartex" xmlns:cx1="http://schemas.microsoft.com/office/drawing/2015/9/8/chartex" xmlns:cx2="http://schemas.microsoft.com/office/drawing/2015/10/21/chartex" xmlns:cx3="http://schemas.microsoft.com/office/drawing/2016/5/9/chartex" xmlns:cx4="http://schemas.microsoft.com/office/drawing/2016/5/10/chartex" xmlns:cx5="http://schemas.microsoft.com/office/drawing/2016/5/11/chartex" xmlns:cx6="http://schemas.microsoft.com/office/drawing/2016/5/12/chartex" xmlns:cx7="http://schemas.microsoft.com/office/drawing/2016/5/13/chartex" xmlns:cx8="http://schemas.microsoft.com/office/drawing/2016/5/14/chartex" xmlns:mc="http://schemas.openxmlformats.org/markup-compatibility/2006" xmlns:aink="http://schemas.microsoft.com/office/drawing/2016/ink" xmlns:am3d="http://schemas.microsoft.com/office/drawing/2017/model3d" xmlns:o="urn:schemas-microsoft-com:office:office" xmlns:oel="http://schemas.microsoft.com/office/2019/extlst" xmlns:r="http://schemas.openxmlformats.org/officeDocument/2006/relationships" xmlns:m="http://schemas.openxmlformats.org/officeDocument/2006/math" xmlns:v="urn:schemas-microsoft-com:vml" xmlns:wp14="http://schemas.microsoft.com/office/word/2010/wordprocessingDrawing" xmlns:wp="http://schemas.openxmlformats.org/drawingml/2006/wordprocessingDrawing" xmlns:w10="urn:schemas-microsoft-com:office:word" xmlns:w="http://schemas.openxmlformats.org/wordprocessingml/2006/main" xmlns:w14="http://schemas.microsoft.com/office/word/2010/wordml" xmlns:w15="http://schemas.microsoft.com/office/word/2012/wordml" xmlns:w16cex="http://schemas.microsoft.com/office/word/2018/wordml/cex" xmlns:w16cid="http://schemas.microsoft.com/office/word/2016/wordml/cid" xmlns:w16="http://schemas.microsoft.com/office/word/2018/wordml" xmlns:w16sdtdh="http://schemas.microsoft.com/office/word/2020/wordml/sdtdatahash" xmlns:w16se="http://schemas.microsoft.com/office/word/2015/wordml/symex" xmlns:wpg="http://schemas.microsoft.com/office/word/2010/wordprocessingGroup" xmlns:wpi="http://schemas.microsoft.com/office/word/2010/wordprocessingInk" xmlns:wne="http://schemas.microsoft.com/office/word/2006/wordml" xmlns:wps="http://schemas.microsoft.com/office/word/2010/wordprocessingShape" mc:Ignorable="w14 w15 w16se w16cid w16 w16cex w16sdtdh wp14">
+<w:endnotes xmlns:wpc="http://schemas.microsoft.com/office/word/2010/wordprocessingCanvas" xmlns:cx="http://schemas.microsoft.com/office/drawing/2014/chartex" xmlns:cx1="http://schemas.microsoft.com/office/drawing/2015/9/8/chartex" xmlns:cx2="http://schemas.microsoft.com/office/drawing/2015/10/21/chartex" xmlns:cx3="http://schemas.microsoft.com/office/drawing/2016/5/9/chartex" xmlns:cx4="http://schemas.microsoft.com/office/drawing/2016/5/10/chartex" xmlns:cx5="http://schemas.microsoft.com/office/drawing/2016/5/11/chartex" xmlns:cx6="http://schemas.microsoft.com/office/drawing/2016/5/12/chartex" xmlns:cx7="http://schemas.microsoft.com/office/drawing/2016/5/13/chartex" xmlns:cx8="http://schemas.microsoft.com/office/drawing/2016/5/14/chartex" xmlns:mc="http://schemas.openxmlformats.org/markup-compatibility/2006" xmlns:aink="http://schemas.microsoft.com/office/drawing/2016/ink" xmlns:am3d="http://schemas.microsoft.com/office/drawing/2017/model3d" xmlns:o="urn:schemas-microsoft-com:office:office" xmlns:oel="http://schemas.microsoft.com/office/2019/extlst" xmlns:r="http://schemas.openxmlformats.org/officeDocument/2006/relationships" xmlns:m="http://schemas.openxmlformats.org/officeDocument/2006/math" xmlns:v="urn:schemas-microsoft-com:vml" xmlns:wp14="http://schemas.microsoft.com/office/word/2010/wordprocessingDrawing" xmlns:wp="http://schemas.openxmlformats.org/drawingml/2006/wordprocessingDrawing" xmlns:w10="urn:schemas-microsoft-com:office:word" xmlns:w="http://schemas.openxmlformats.org/wordprocessingml/2006/main" xmlns:w14="http://schemas.microsoft.com/office/word/2010/wordml" xmlns:w15="http://schemas.microsoft.com/office/word/2012/wordml" xmlns:w16cex="http://schemas.microsoft.com/office/word/2018/wordml/cex" xmlns:w16cid="http://schemas.microsoft.com/office/word/2016/wordml/cid" xmlns:w16="http://schemas.microsoft.com/office/word/2018/wordml" xmlns:w16du="http://schemas.microsoft.com/office/word/2023/wordml/word16du" xmlns:w16sdtdh="http://schemas.microsoft.com/office/word/2020/wordml/sdtdatahash" xmlns:w16se="http://schemas.microsoft.com/office/word/2015/wordml/symex" xmlns:wpg="http://schemas.microsoft.com/office/word/2010/wordprocessingGroup" xmlns:wpi="http://schemas.microsoft.com/office/word/2010/wordprocessingInk" xmlns:wne="http://schemas.microsoft.com/office/word/2006/wordml" xmlns:wps="http://schemas.microsoft.com/office/word/2010/wordprocessingShape" mc:Ignorable="w14 w15 w16se w16cid w16 w16cex w16sdtdh wp14">
   <w:endnote w:type="separator" w:id="-1">
     <w:p>
       <w:pPr>
@@ -2360,7 +2364,7 @@
 </file>
 
 <file path=word/footnotes.xml><?xml version="1.0" encoding="utf-8"?>
-<w:footnotes xmlns:wpc="http://schemas.microsoft.com/office/word/2010/wordprocessingCanvas" xmlns:cx="http://schemas.microsoft.com/office/drawing/2014/chartex" xmlns:cx1="http://schemas.microsoft.com/office/drawing/2015/9/8/chartex" xmlns:cx2="http://schemas.microsoft.com/office/drawing/2015/10/21/chartex" xmlns:cx3="http://schemas.microsoft.com/office/drawing/2016/5/9/chartex" xmlns:cx4="http://schemas.microsoft.com/office/drawing/2016/5/10/chartex" xmlns:cx5="http://schemas.microsoft.com/office/drawing/2016/5/11/chartex" xmlns:cx6="http://schemas.microsoft.com/office/drawing/2016/5/12/chartex" xmlns:cx7="http://schemas.microsoft.com/office/drawing/2016/5/13/chartex" xmlns:cx8="http://schemas.microsoft.com/office/drawing/2016/5/14/chartex" xmlns:mc="http://schemas.openxmlformats.org/markup-compatibility/2006" xmlns:aink="http://schemas.microsoft.com/office/drawing/2016/ink" xmlns:am3d="http://schemas.microsoft.com/office/drawing/2017/model3d" xmlns:o="urn:schemas-microsoft-com:office:office" xmlns:oel="http://schemas.microsoft.com/office/2019/extlst" xmlns:r="http://schemas.openxmlformats.org/officeDocument/2006/relationships" xmlns:m="http://schemas.openxmlformats.org/officeDocument/2006/math" xmlns:v="urn:schemas-microsoft-com:vml" xmlns:wp14="http://schemas.microsoft.com/office/word/2010/wordprocessingDrawing" xmlns:wp="http://schemas.openxmlformats.org/drawingml/2006/wordprocessingDrawing" xmlns:w10="urn:schemas-microsoft-com:office:word" xmlns:w="http://schemas.openxmlformats.org/wordprocessingml/2006/main" xmlns:w14="http://schemas.microsoft.com/office/word/2010/wordml" xmlns:w15="http://schemas.microsoft.com/office/word/2012/wordml" xmlns:w16cex="http://schemas.microsoft.com/office/word/2018/wordml/cex" xmlns:w16cid="http://schemas.microsoft.com/office/word/2016/wordml/cid" xmlns:w16="http://schemas.microsoft.com/office/word/2018/wordml" xmlns:w16sdtdh="http://schemas.microsoft.com/office/word/2020/wordml/sdtdatahash" xmlns:w16se="http://schemas.microsoft.com/office/word/2015/wordml/symex" xmlns:wpg="http://schemas.microsoft.com/office/word/2010/wordprocessingGroup" xmlns:wpi="http://schemas.microsoft.com/office/word/2010/wordprocessingInk" xmlns:wne="http://schemas.microsoft.com/office/word/2006/wordml" xmlns:wps="http://schemas.microsoft.com/office/word/2010/wordprocessingShape" mc:Ignorable="w14 w15 w16se w16cid w16 w16cex w16sdtdh wp14">
+<w:footnotes xmlns:wpc="http://schemas.microsoft.com/office/word/2010/wordprocessingCanvas" xmlns:cx="http://schemas.microsoft.com/office/drawing/2014/chartex" xmlns:cx1="http://schemas.microsoft.com/office/drawing/2015/9/8/chartex" xmlns:cx2="http://schemas.microsoft.com/office/drawing/2015/10/21/chartex" xmlns:cx3="http://schemas.microsoft.com/office/drawing/2016/5/9/chartex" xmlns:cx4="http://schemas.microsoft.com/office/drawing/2016/5/10/chartex" xmlns:cx5="http://schemas.microsoft.com/office/drawing/2016/5/11/chartex" xmlns:cx6="http://schemas.microsoft.com/office/drawing/2016/5/12/chartex" xmlns:cx7="http://schemas.microsoft.com/office/drawing/2016/5/13/chartex" xmlns:cx8="http://schemas.microsoft.com/office/drawing/2016/5/14/chartex" xmlns:mc="http://schemas.openxmlformats.org/markup-compatibility/2006" xmlns:aink="http://schemas.microsoft.com/office/drawing/2016/ink" xmlns:am3d="http://schemas.microsoft.com/office/drawing/2017/model3d" xmlns:o="urn:schemas-microsoft-com:office:office" xmlns:oel="http://schemas.microsoft.com/office/2019/extlst" xmlns:r="http://schemas.openxmlformats.org/officeDocument/2006/relationships" xmlns:m="http://schemas.openxmlformats.org/officeDocument/2006/math" xmlns:v="urn:schemas-microsoft-com:vml" xmlns:wp14="http://schemas.microsoft.com/office/word/2010/wordprocessingDrawing" xmlns:wp="http://schemas.openxmlformats.org/drawingml/2006/wordprocessingDrawing" xmlns:w10="urn:schemas-microsoft-com:office:word" xmlns:w="http://schemas.openxmlformats.org/wordprocessingml/2006/main" xmlns:w14="http://schemas.microsoft.com/office/word/2010/wordml" xmlns:w15="http://schemas.microsoft.com/office/word/2012/wordml" xmlns:w16cex="http://schemas.microsoft.com/office/word/2018/wordml/cex" xmlns:w16cid="http://schemas.microsoft.com/office/word/2016/wordml/cid" xmlns:w16="http://schemas.microsoft.com/office/word/2018/wordml" xmlns:w16du="http://schemas.microsoft.com/office/word/2023/wordml/word16du" xmlns:w16sdtdh="http://schemas.microsoft.com/office/word/2020/wordml/sdtdatahash" xmlns:w16se="http://schemas.microsoft.com/office/word/2015/wordml/symex" xmlns:wpg="http://schemas.microsoft.com/office/word/2010/wordprocessingGroup" xmlns:wpi="http://schemas.microsoft.com/office/word/2010/wordprocessingInk" xmlns:wne="http://schemas.microsoft.com/office/word/2006/wordml" xmlns:wps="http://schemas.microsoft.com/office/word/2010/wordprocessingShape" mc:Ignorable="w14 w15 w16se w16cid w16 w16cex w16sdtdh wp14">
   <w:footnote w:type="separator" w:id="-1">
     <w:p>
       <w:pPr>
@@ -2508,6 +2512,7 @@
     <w:lsdException w:name="HTML Sample" w:semiHidden="1" w:unhideWhenUsed="1"/>
     <w:lsdException w:name="HTML Typewriter" w:semiHidden="1" w:unhideWhenUsed="1"/>
     <w:lsdException w:name="HTML Variable" w:semiHidden="1" w:unhideWhenUsed="1"/>
+    <w:lsdException w:name="Normal Table" w:semiHidden="1" w:unhideWhenUsed="1"/>
     <w:lsdException w:name="annotation subject" w:semiHidden="1" w:unhideWhenUsed="1"/>
     <w:lsdException w:name="No List" w:semiHidden="1" w:unhideWhenUsed="1"/>
     <w:lsdException w:name="Outline List 1" w:semiHidden="1" w:unhideWhenUsed="1"/>
@@ -2554,8 +2559,10 @@
     <w:lsdException w:name="Table Subtle 2" w:semiHidden="1" w:unhideWhenUsed="1"/>
     <w:lsdException w:name="Table Web 1" w:semiHidden="1" w:unhideWhenUsed="1"/>
     <w:lsdException w:name="Table Web 2" w:semiHidden="1" w:unhideWhenUsed="1"/>
+    <w:lsdException w:name="Table Web 3" w:semiHidden="1" w:unhideWhenUsed="1"/>
     <w:lsdException w:name="Balloon Text" w:semiHidden="1" w:unhideWhenUsed="1"/>
     <w:lsdException w:name="Table Grid" w:uiPriority="39"/>
+    <w:lsdException w:name="Table Theme" w:semiHidden="1" w:unhideWhenUsed="1"/>
     <w:lsdException w:name="Placeholder Text" w:semiHidden="1"/>
     <w:lsdException w:name="No Spacing" w:uiPriority="1" w:qFormat="1"/>
     <w:lsdException w:name="Light Shading" w:uiPriority="60"/>
@@ -3140,20 +3147,20 @@
 </file>
 
 <file path=customXml/item1.xml><?xml version="1.0" encoding="utf-8"?>
+<p:properties xmlns:p="http://schemas.microsoft.com/office/2006/metadata/properties" xmlns:xsi="http://www.w3.org/2001/XMLSchema-instance" xmlns:pc="http://schemas.microsoft.com/office/infopath/2007/PartnerControls">
+  <documentManagement>
+    <_activity xmlns="b8c4fc36-5e73-4c69-934b-cb0233e9a32d" xsi:nil="true"/>
+  </documentManagement>
+</p:properties>
+</file>
+
+<file path=customXml/item2.xml><?xml version="1.0" encoding="utf-8"?>
 <?mso-contentType ?>
 <FormTemplates xmlns="http://schemas.microsoft.com/sharepoint/v3/contenttype/forms">
   <Display>DocumentLibraryForm</Display>
   <Edit>DocumentLibraryForm</Edit>
   <New>DocumentLibraryForm</New>
 </FormTemplates>
-</file>
-
-<file path=customXml/item2.xml><?xml version="1.0" encoding="utf-8"?>
-<p:properties xmlns:p="http://schemas.microsoft.com/office/2006/metadata/properties" xmlns:xsi="http://www.w3.org/2001/XMLSchema-instance" xmlns:pc="http://schemas.microsoft.com/office/infopath/2007/PartnerControls">
-  <documentManagement>
-    <_activity xmlns="b8c4fc36-5e73-4c69-934b-cb0233e9a32d" xsi:nil="true"/>
-  </documentManagement>
-</p:properties>
 </file>
 
 <file path=customXml/item3.xml><?xml version="1.0" encoding="utf-8"?>
@@ -3359,25 +3366,19 @@
 </file>
 
 <file path=customXml/itemProps1.xml><?xml version="1.0" encoding="utf-8"?>
-<ds:datastoreItem xmlns:ds="http://schemas.openxmlformats.org/officeDocument/2006/customXml" ds:itemID="{6A09B025-58B0-48BE-AB06-74EFC312A508}">
+<ds:datastoreItem xmlns:ds="http://schemas.openxmlformats.org/officeDocument/2006/customXml" ds:itemID="{FE128C0F-F878-415A-B480-EA09FDCD6887}">
   <ds:schemaRefs>
-    <ds:schemaRef ds:uri="http://schemas.microsoft.com/sharepoint/v3/contenttype/forms"/>
+    <ds:schemaRef ds:uri="http://schemas.microsoft.com/office/2006/metadata/properties"/>
+    <ds:schemaRef ds:uri="http://schemas.microsoft.com/office/infopath/2007/PartnerControls"/>
+    <ds:schemaRef ds:uri="b8c4fc36-5e73-4c69-934b-cb0233e9a32d"/>
   </ds:schemaRefs>
 </ds:datastoreItem>
 </file>
 
 <file path=customXml/itemProps2.xml><?xml version="1.0" encoding="utf-8"?>
-<ds:datastoreItem xmlns:ds="http://schemas.openxmlformats.org/officeDocument/2006/customXml" ds:itemID="{FE128C0F-F878-415A-B480-EA09FDCD6887}">
+<ds:datastoreItem xmlns:ds="http://schemas.openxmlformats.org/officeDocument/2006/customXml" ds:itemID="{6A09B025-58B0-48BE-AB06-74EFC312A508}">
   <ds:schemaRefs>
-    <ds:schemaRef ds:uri="http://purl.org/dc/terms/"/>
-    <ds:schemaRef ds:uri="http://schemas.microsoft.com/office/2006/documentManagement/types"/>
-    <ds:schemaRef ds:uri="http://schemas.microsoft.com/office/infopath/2007/PartnerControls"/>
-    <ds:schemaRef ds:uri="http://schemas.openxmlformats.org/package/2006/metadata/core-properties"/>
-    <ds:schemaRef ds:uri="b8c4fc36-5e73-4c69-934b-cb0233e9a32d"/>
-    <ds:schemaRef ds:uri="http://schemas.microsoft.com/office/2006/metadata/properties"/>
-    <ds:schemaRef ds:uri="http://www.w3.org/XML/1998/namespace"/>
-    <ds:schemaRef ds:uri="http://purl.org/dc/dcmitype/"/>
-    <ds:schemaRef ds:uri="http://purl.org/dc/elements/1.1/"/>
+    <ds:schemaRef ds:uri="http://schemas.microsoft.com/sharepoint/v3/contenttype/forms"/>
   </ds:schemaRefs>
 </ds:datastoreItem>
 </file>

--- a/pdfs/HPLAB_application.docx
+++ b/pdfs/HPLAB_application.docx
@@ -1,6 +1,6 @@
 
 <file path=word/document.xml><?xml version="1.0" encoding="utf-8"?>
-<w:document xmlns:wpc="http://schemas.microsoft.com/office/word/2010/wordprocessingCanvas" xmlns:cx="http://schemas.microsoft.com/office/drawing/2014/chartex" xmlns:cx1="http://schemas.microsoft.com/office/drawing/2015/9/8/chartex" xmlns:cx2="http://schemas.microsoft.com/office/drawing/2015/10/21/chartex" xmlns:cx3="http://schemas.microsoft.com/office/drawing/2016/5/9/chartex" xmlns:cx4="http://schemas.microsoft.com/office/drawing/2016/5/10/chartex" xmlns:cx5="http://schemas.microsoft.com/office/drawing/2016/5/11/chartex" xmlns:cx6="http://schemas.microsoft.com/office/drawing/2016/5/12/chartex" xmlns:cx7="http://schemas.microsoft.com/office/drawing/2016/5/13/chartex" xmlns:cx8="http://schemas.microsoft.com/office/drawing/2016/5/14/chartex" xmlns:mc="http://schemas.openxmlformats.org/markup-compatibility/2006" xmlns:aink="http://schemas.microsoft.com/office/drawing/2016/ink" xmlns:am3d="http://schemas.microsoft.com/office/drawing/2017/model3d" xmlns:o="urn:schemas-microsoft-com:office:office" xmlns:oel="http://schemas.microsoft.com/office/2019/extlst" xmlns:r="http://schemas.openxmlformats.org/officeDocument/2006/relationships" xmlns:m="http://schemas.openxmlformats.org/officeDocument/2006/math" xmlns:v="urn:schemas-microsoft-com:vml" xmlns:wp14="http://schemas.microsoft.com/office/word/2010/wordprocessingDrawing" xmlns:wp="http://schemas.openxmlformats.org/drawingml/2006/wordprocessingDrawing" xmlns:w10="urn:schemas-microsoft-com:office:word" xmlns:w="http://schemas.openxmlformats.org/wordprocessingml/2006/main" xmlns:w14="http://schemas.microsoft.com/office/word/2010/wordml" xmlns:w15="http://schemas.microsoft.com/office/word/2012/wordml" xmlns:w16cex="http://schemas.microsoft.com/office/word/2018/wordml/cex" xmlns:w16cid="http://schemas.microsoft.com/office/word/2016/wordml/cid" xmlns:w16="http://schemas.microsoft.com/office/word/2018/wordml" xmlns:w16du="http://schemas.microsoft.com/office/word/2023/wordml/word16du" xmlns:w16sdtdh="http://schemas.microsoft.com/office/word/2020/wordml/sdtdatahash" xmlns:w16se="http://schemas.microsoft.com/office/word/2015/wordml/symex" xmlns:wpg="http://schemas.microsoft.com/office/word/2010/wordprocessingGroup" xmlns:wpi="http://schemas.microsoft.com/office/word/2010/wordprocessingInk" xmlns:wne="http://schemas.microsoft.com/office/word/2006/wordml" xmlns:wps="http://schemas.microsoft.com/office/word/2010/wordprocessingShape" mc:Ignorable="w14 w15 w16se w16cid w16 w16cex w16sdtdh wp14">
+<w:document xmlns:wpc="http://schemas.microsoft.com/office/word/2010/wordprocessingCanvas" xmlns:cx="http://schemas.microsoft.com/office/drawing/2014/chartex" xmlns:cx1="http://schemas.microsoft.com/office/drawing/2015/9/8/chartex" xmlns:cx2="http://schemas.microsoft.com/office/drawing/2015/10/21/chartex" xmlns:cx3="http://schemas.microsoft.com/office/drawing/2016/5/9/chartex" xmlns:cx4="http://schemas.microsoft.com/office/drawing/2016/5/10/chartex" xmlns:cx5="http://schemas.microsoft.com/office/drawing/2016/5/11/chartex" xmlns:cx6="http://schemas.microsoft.com/office/drawing/2016/5/12/chartex" xmlns:cx7="http://schemas.microsoft.com/office/drawing/2016/5/13/chartex" xmlns:cx8="http://schemas.microsoft.com/office/drawing/2016/5/14/chartex" xmlns:mc="http://schemas.openxmlformats.org/markup-compatibility/2006" xmlns:aink="http://schemas.microsoft.com/office/drawing/2016/ink" xmlns:am3d="http://schemas.microsoft.com/office/drawing/2017/model3d" xmlns:o="urn:schemas-microsoft-com:office:office" xmlns:oel="http://schemas.microsoft.com/office/2019/extlst" xmlns:r="http://schemas.openxmlformats.org/officeDocument/2006/relationships" xmlns:m="http://schemas.openxmlformats.org/officeDocument/2006/math" xmlns:v="urn:schemas-microsoft-com:vml" xmlns:wp14="http://schemas.microsoft.com/office/word/2010/wordprocessingDrawing" xmlns:wp="http://schemas.openxmlformats.org/drawingml/2006/wordprocessingDrawing" xmlns:w10="urn:schemas-microsoft-com:office:word" xmlns:w="http://schemas.openxmlformats.org/wordprocessingml/2006/main" xmlns:w14="http://schemas.microsoft.com/office/word/2010/wordml" xmlns:w15="http://schemas.microsoft.com/office/word/2012/wordml" xmlns:w16cex="http://schemas.microsoft.com/office/word/2018/wordml/cex" xmlns:w16cid="http://schemas.microsoft.com/office/word/2016/wordml/cid" xmlns:w16="http://schemas.microsoft.com/office/word/2018/wordml" xmlns:w16sdtdh="http://schemas.microsoft.com/office/word/2020/wordml/sdtdatahash" xmlns:w16se="http://schemas.microsoft.com/office/word/2015/wordml/symex" xmlns:wpg="http://schemas.microsoft.com/office/word/2010/wordprocessingGroup" xmlns:wpi="http://schemas.microsoft.com/office/word/2010/wordprocessingInk" xmlns:wne="http://schemas.microsoft.com/office/word/2006/wordml" xmlns:wps="http://schemas.microsoft.com/office/word/2010/wordprocessingShape" mc:Ignorable="w14 w15 w16se w16cid w16 w16cex w16sdtdh wp14">
   <w:body>
     <w:p>
       <w:pPr>
@@ -2220,7 +2220,6 @@
                 <w:kern w:val="0"/>
                 <w:szCs w:val="20"/>
               </w:rPr>
-              <w:lastRenderedPageBreak/>
               <w:t>지원동기</w:t>
             </w:r>
           </w:p>
@@ -2266,25 +2265,29 @@
     <w:p>
       <w:pPr>
         <w:jc w:val="center"/>
+        <w:rPr>
+          <w:color w:val="2E74B5" w:themeColor="accent1" w:themeShade="BF"/>
+        </w:rPr>
       </w:pPr>
       <w:r>
         <w:rPr>
           <w:rFonts w:ascii="한컴돋움" w:eastAsia="한컴돋움" w:hAnsi="굴림" w:cs="굴림"/>
           <w:b/>
           <w:bCs/>
-          <w:color w:val="000000"/>
+          <w:color w:val="2E74B5" w:themeColor="accent1" w:themeShade="BF"/>
           <w:kern w:val="0"/>
           <w:sz w:val="30"/>
           <w:szCs w:val="30"/>
         </w:rPr>
-        <w:t>kangsm0376</w:t>
+        <w:lastRenderedPageBreak/>
+        <w:t>chwon1203</w:t>
       </w:r>
       <w:r>
         <w:rPr>
           <w:rFonts w:ascii="한컴돋움" w:eastAsia="한컴돋움" w:hAnsi="굴림" w:cs="굴림"/>
           <w:b/>
           <w:bCs/>
-          <w:color w:val="000000"/>
+          <w:color w:val="2E74B5" w:themeColor="accent1" w:themeShade="BF"/>
           <w:kern w:val="0"/>
           <w:sz w:val="30"/>
           <w:szCs w:val="30"/>
@@ -2296,7 +2299,7 @@
           <w:rFonts w:ascii="한컴돋움" w:eastAsia="한컴돋움" w:hAnsi="굴림" w:cs="굴림" w:hint="eastAsia"/>
           <w:b/>
           <w:bCs/>
-          <w:color w:val="000000"/>
+          <w:color w:val="2E74B5" w:themeColor="accent1" w:themeShade="BF"/>
           <w:kern w:val="0"/>
           <w:sz w:val="30"/>
           <w:szCs w:val="30"/>
@@ -2308,7 +2311,7 @@
           <w:rFonts w:ascii="한컴돋움" w:eastAsia="한컴돋움" w:hAnsi="굴림" w:cs="굴림"/>
           <w:b/>
           <w:bCs/>
-          <w:color w:val="000000"/>
+          <w:color w:val="2E74B5" w:themeColor="accent1" w:themeShade="BF"/>
           <w:kern w:val="0"/>
           <w:sz w:val="30"/>
           <w:szCs w:val="30"/>
@@ -2320,7 +2323,7 @@
           <w:rFonts w:ascii="한컴돋움" w:eastAsia="한컴돋움" w:hAnsi="굴림" w:cs="굴림" w:hint="eastAsia"/>
           <w:b/>
           <w:bCs/>
-          <w:color w:val="000000"/>
+          <w:color w:val="2E74B5" w:themeColor="accent1" w:themeShade="BF"/>
           <w:kern w:val="0"/>
           <w:sz w:val="30"/>
           <w:szCs w:val="30"/>
@@ -2339,7 +2342,7 @@
 </file>
 
 <file path=word/endnotes.xml><?xml version="1.0" encoding="utf-8"?>
-<w:endnotes xmlns:wpc="http://schemas.microsoft.com/office/word/2010/wordprocessingCanvas" xmlns:cx="http://schemas.microsoft.com/office/drawing/2014/chartex" xmlns:cx1="http://schemas.microsoft.com/office/drawing/2015/9/8/chartex" xmlns:cx2="http://schemas.microsoft.com/office/drawing/2015/10/21/chartex" xmlns:cx3="http://schemas.microsoft.com/office/drawing/2016/5/9/chartex" xmlns:cx4="http://schemas.microsoft.com/office/drawing/2016/5/10/chartex" xmlns:cx5="http://schemas.microsoft.com/office/drawing/2016/5/11/chartex" xmlns:cx6="http://schemas.microsoft.com/office/drawing/2016/5/12/chartex" xmlns:cx7="http://schemas.microsoft.com/office/drawing/2016/5/13/chartex" xmlns:cx8="http://schemas.microsoft.com/office/drawing/2016/5/14/chartex" xmlns:mc="http://schemas.openxmlformats.org/markup-compatibility/2006" xmlns:aink="http://schemas.microsoft.com/office/drawing/2016/ink" xmlns:am3d="http://schemas.microsoft.com/office/drawing/2017/model3d" xmlns:o="urn:schemas-microsoft-com:office:office" xmlns:oel="http://schemas.microsoft.com/office/2019/extlst" xmlns:r="http://schemas.openxmlformats.org/officeDocument/2006/relationships" xmlns:m="http://schemas.openxmlformats.org/officeDocument/2006/math" xmlns:v="urn:schemas-microsoft-com:vml" xmlns:wp14="http://schemas.microsoft.com/office/word/2010/wordprocessingDrawing" xmlns:wp="http://schemas.openxmlformats.org/drawingml/2006/wordprocessingDrawing" xmlns:w10="urn:schemas-microsoft-com:office:word" xmlns:w="http://schemas.openxmlformats.org/wordprocessingml/2006/main" xmlns:w14="http://schemas.microsoft.com/office/word/2010/wordml" xmlns:w15="http://schemas.microsoft.com/office/word/2012/wordml" xmlns:w16cex="http://schemas.microsoft.com/office/word/2018/wordml/cex" xmlns:w16cid="http://schemas.microsoft.com/office/word/2016/wordml/cid" xmlns:w16="http://schemas.microsoft.com/office/word/2018/wordml" xmlns:w16du="http://schemas.microsoft.com/office/word/2023/wordml/word16du" xmlns:w16sdtdh="http://schemas.microsoft.com/office/word/2020/wordml/sdtdatahash" xmlns:w16se="http://schemas.microsoft.com/office/word/2015/wordml/symex" xmlns:wpg="http://schemas.microsoft.com/office/word/2010/wordprocessingGroup" xmlns:wpi="http://schemas.microsoft.com/office/word/2010/wordprocessingInk" xmlns:wne="http://schemas.microsoft.com/office/word/2006/wordml" xmlns:wps="http://schemas.microsoft.com/office/word/2010/wordprocessingShape" mc:Ignorable="w14 w15 w16se w16cid w16 w16cex w16sdtdh wp14">
+<w:endnotes xmlns:wpc="http://schemas.microsoft.com/office/word/2010/wordprocessingCanvas" xmlns:cx="http://schemas.microsoft.com/office/drawing/2014/chartex" xmlns:cx1="http://schemas.microsoft.com/office/drawing/2015/9/8/chartex" xmlns:cx2="http://schemas.microsoft.com/office/drawing/2015/10/21/chartex" xmlns:cx3="http://schemas.microsoft.com/office/drawing/2016/5/9/chartex" xmlns:cx4="http://schemas.microsoft.com/office/drawing/2016/5/10/chartex" xmlns:cx5="http://schemas.microsoft.com/office/drawing/2016/5/11/chartex" xmlns:cx6="http://schemas.microsoft.com/office/drawing/2016/5/12/chartex" xmlns:cx7="http://schemas.microsoft.com/office/drawing/2016/5/13/chartex" xmlns:cx8="http://schemas.microsoft.com/office/drawing/2016/5/14/chartex" xmlns:mc="http://schemas.openxmlformats.org/markup-compatibility/2006" xmlns:aink="http://schemas.microsoft.com/office/drawing/2016/ink" xmlns:am3d="http://schemas.microsoft.com/office/drawing/2017/model3d" xmlns:o="urn:schemas-microsoft-com:office:office" xmlns:oel="http://schemas.microsoft.com/office/2019/extlst" xmlns:r="http://schemas.openxmlformats.org/officeDocument/2006/relationships" xmlns:m="http://schemas.openxmlformats.org/officeDocument/2006/math" xmlns:v="urn:schemas-microsoft-com:vml" xmlns:wp14="http://schemas.microsoft.com/office/word/2010/wordprocessingDrawing" xmlns:wp="http://schemas.openxmlformats.org/drawingml/2006/wordprocessingDrawing" xmlns:w10="urn:schemas-microsoft-com:office:word" xmlns:w="http://schemas.openxmlformats.org/wordprocessingml/2006/main" xmlns:w14="http://schemas.microsoft.com/office/word/2010/wordml" xmlns:w15="http://schemas.microsoft.com/office/word/2012/wordml" xmlns:w16cex="http://schemas.microsoft.com/office/word/2018/wordml/cex" xmlns:w16cid="http://schemas.microsoft.com/office/word/2016/wordml/cid" xmlns:w16="http://schemas.microsoft.com/office/word/2018/wordml" xmlns:w16sdtdh="http://schemas.microsoft.com/office/word/2020/wordml/sdtdatahash" xmlns:w16se="http://schemas.microsoft.com/office/word/2015/wordml/symex" xmlns:wpg="http://schemas.microsoft.com/office/word/2010/wordprocessingGroup" xmlns:wpi="http://schemas.microsoft.com/office/word/2010/wordprocessingInk" xmlns:wne="http://schemas.microsoft.com/office/word/2006/wordml" xmlns:wps="http://schemas.microsoft.com/office/word/2010/wordprocessingShape" mc:Ignorable="w14 w15 w16se w16cid w16 w16cex w16sdtdh wp14">
   <w:endnote w:type="separator" w:id="-1">
     <w:p>
       <w:pPr>
@@ -2364,7 +2367,7 @@
 </file>
 
 <file path=word/footnotes.xml><?xml version="1.0" encoding="utf-8"?>
-<w:footnotes xmlns:wpc="http://schemas.microsoft.com/office/word/2010/wordprocessingCanvas" xmlns:cx="http://schemas.microsoft.com/office/drawing/2014/chartex" xmlns:cx1="http://schemas.microsoft.com/office/drawing/2015/9/8/chartex" xmlns:cx2="http://schemas.microsoft.com/office/drawing/2015/10/21/chartex" xmlns:cx3="http://schemas.microsoft.com/office/drawing/2016/5/9/chartex" xmlns:cx4="http://schemas.microsoft.com/office/drawing/2016/5/10/chartex" xmlns:cx5="http://schemas.microsoft.com/office/drawing/2016/5/11/chartex" xmlns:cx6="http://schemas.microsoft.com/office/drawing/2016/5/12/chartex" xmlns:cx7="http://schemas.microsoft.com/office/drawing/2016/5/13/chartex" xmlns:cx8="http://schemas.microsoft.com/office/drawing/2016/5/14/chartex" xmlns:mc="http://schemas.openxmlformats.org/markup-compatibility/2006" xmlns:aink="http://schemas.microsoft.com/office/drawing/2016/ink" xmlns:am3d="http://schemas.microsoft.com/office/drawing/2017/model3d" xmlns:o="urn:schemas-microsoft-com:office:office" xmlns:oel="http://schemas.microsoft.com/office/2019/extlst" xmlns:r="http://schemas.openxmlformats.org/officeDocument/2006/relationships" xmlns:m="http://schemas.openxmlformats.org/officeDocument/2006/math" xmlns:v="urn:schemas-microsoft-com:vml" xmlns:wp14="http://schemas.microsoft.com/office/word/2010/wordprocessingDrawing" xmlns:wp="http://schemas.openxmlformats.org/drawingml/2006/wordprocessingDrawing" xmlns:w10="urn:schemas-microsoft-com:office:word" xmlns:w="http://schemas.openxmlformats.org/wordprocessingml/2006/main" xmlns:w14="http://schemas.microsoft.com/office/word/2010/wordml" xmlns:w15="http://schemas.microsoft.com/office/word/2012/wordml" xmlns:w16cex="http://schemas.microsoft.com/office/word/2018/wordml/cex" xmlns:w16cid="http://schemas.microsoft.com/office/word/2016/wordml/cid" xmlns:w16="http://schemas.microsoft.com/office/word/2018/wordml" xmlns:w16du="http://schemas.microsoft.com/office/word/2023/wordml/word16du" xmlns:w16sdtdh="http://schemas.microsoft.com/office/word/2020/wordml/sdtdatahash" xmlns:w16se="http://schemas.microsoft.com/office/word/2015/wordml/symex" xmlns:wpg="http://schemas.microsoft.com/office/word/2010/wordprocessingGroup" xmlns:wpi="http://schemas.microsoft.com/office/word/2010/wordprocessingInk" xmlns:wne="http://schemas.microsoft.com/office/word/2006/wordml" xmlns:wps="http://schemas.microsoft.com/office/word/2010/wordprocessingShape" mc:Ignorable="w14 w15 w16se w16cid w16 w16cex w16sdtdh wp14">
+<w:footnotes xmlns:wpc="http://schemas.microsoft.com/office/word/2010/wordprocessingCanvas" xmlns:cx="http://schemas.microsoft.com/office/drawing/2014/chartex" xmlns:cx1="http://schemas.microsoft.com/office/drawing/2015/9/8/chartex" xmlns:cx2="http://schemas.microsoft.com/office/drawing/2015/10/21/chartex" xmlns:cx3="http://schemas.microsoft.com/office/drawing/2016/5/9/chartex" xmlns:cx4="http://schemas.microsoft.com/office/drawing/2016/5/10/chartex" xmlns:cx5="http://schemas.microsoft.com/office/drawing/2016/5/11/chartex" xmlns:cx6="http://schemas.microsoft.com/office/drawing/2016/5/12/chartex" xmlns:cx7="http://schemas.microsoft.com/office/drawing/2016/5/13/chartex" xmlns:cx8="http://schemas.microsoft.com/office/drawing/2016/5/14/chartex" xmlns:mc="http://schemas.openxmlformats.org/markup-compatibility/2006" xmlns:aink="http://schemas.microsoft.com/office/drawing/2016/ink" xmlns:am3d="http://schemas.microsoft.com/office/drawing/2017/model3d" xmlns:o="urn:schemas-microsoft-com:office:office" xmlns:oel="http://schemas.microsoft.com/office/2019/extlst" xmlns:r="http://schemas.openxmlformats.org/officeDocument/2006/relationships" xmlns:m="http://schemas.openxmlformats.org/officeDocument/2006/math" xmlns:v="urn:schemas-microsoft-com:vml" xmlns:wp14="http://schemas.microsoft.com/office/word/2010/wordprocessingDrawing" xmlns:wp="http://schemas.openxmlformats.org/drawingml/2006/wordprocessingDrawing" xmlns:w10="urn:schemas-microsoft-com:office:word" xmlns:w="http://schemas.openxmlformats.org/wordprocessingml/2006/main" xmlns:w14="http://schemas.microsoft.com/office/word/2010/wordml" xmlns:w15="http://schemas.microsoft.com/office/word/2012/wordml" xmlns:w16cex="http://schemas.microsoft.com/office/word/2018/wordml/cex" xmlns:w16cid="http://schemas.microsoft.com/office/word/2016/wordml/cid" xmlns:w16="http://schemas.microsoft.com/office/word/2018/wordml" xmlns:w16sdtdh="http://schemas.microsoft.com/office/word/2020/wordml/sdtdatahash" xmlns:w16se="http://schemas.microsoft.com/office/word/2015/wordml/symex" xmlns:wpg="http://schemas.microsoft.com/office/word/2010/wordprocessingGroup" xmlns:wpi="http://schemas.microsoft.com/office/word/2010/wordprocessingInk" xmlns:wne="http://schemas.microsoft.com/office/word/2006/wordml" xmlns:wps="http://schemas.microsoft.com/office/word/2010/wordprocessingShape" mc:Ignorable="w14 w15 w16se w16cid w16 w16cex w16sdtdh wp14">
   <w:footnote w:type="separator" w:id="-1">
     <w:p>
       <w:pPr>
@@ -3147,23 +3150,6 @@
 </file>
 
 <file path=customXml/item1.xml><?xml version="1.0" encoding="utf-8"?>
-<p:properties xmlns:p="http://schemas.microsoft.com/office/2006/metadata/properties" xmlns:xsi="http://www.w3.org/2001/XMLSchema-instance" xmlns:pc="http://schemas.microsoft.com/office/infopath/2007/PartnerControls">
-  <documentManagement>
-    <_activity xmlns="b8c4fc36-5e73-4c69-934b-cb0233e9a32d" xsi:nil="true"/>
-  </documentManagement>
-</p:properties>
-</file>
-
-<file path=customXml/item2.xml><?xml version="1.0" encoding="utf-8"?>
-<?mso-contentType ?>
-<FormTemplates xmlns="http://schemas.microsoft.com/sharepoint/v3/contenttype/forms">
-  <Display>DocumentLibraryForm</Display>
-  <Edit>DocumentLibraryForm</Edit>
-  <New>DocumentLibraryForm</New>
-</FormTemplates>
-</file>
-
-<file path=customXml/item3.xml><?xml version="1.0" encoding="utf-8"?>
 <ct:contentTypeSchema xmlns:ct="http://schemas.microsoft.com/office/2006/metadata/contentType" xmlns:ma="http://schemas.microsoft.com/office/2006/metadata/properties/metaAttributes" ct:_="" ma:_="" ma:contentTypeName="문서" ma:contentTypeID="0x010100AED8609658CF174ABFAE1D900E714A7C" ma:contentTypeVersion="13" ma:contentTypeDescription="새 문서를 만듭니다." ma:contentTypeScope="" ma:versionID="e8accd0c7d8839e3c56204c2fedf6249">
   <xsd:schema xmlns:xsd="http://www.w3.org/2001/XMLSchema" xmlns:xs="http://www.w3.org/2001/XMLSchema" xmlns:p="http://schemas.microsoft.com/office/2006/metadata/properties" xmlns:ns3="b8c4fc36-5e73-4c69-934b-cb0233e9a32d" targetNamespace="http://schemas.microsoft.com/office/2006/metadata/properties" ma:root="true" ma:fieldsID="cebc40039e2efebcec86b7b15c25b59d" ns3:_="">
     <xsd:import namespace="b8c4fc36-5e73-4c69-934b-cb0233e9a32d"/>
@@ -3365,25 +3351,24 @@
 </ct:contentTypeSchema>
 </file>
 
-<file path=customXml/itemProps1.xml><?xml version="1.0" encoding="utf-8"?>
-<ds:datastoreItem xmlns:ds="http://schemas.openxmlformats.org/officeDocument/2006/customXml" ds:itemID="{FE128C0F-F878-415A-B480-EA09FDCD6887}">
-  <ds:schemaRefs>
-    <ds:schemaRef ds:uri="http://schemas.microsoft.com/office/2006/metadata/properties"/>
-    <ds:schemaRef ds:uri="http://schemas.microsoft.com/office/infopath/2007/PartnerControls"/>
-    <ds:schemaRef ds:uri="b8c4fc36-5e73-4c69-934b-cb0233e9a32d"/>
-  </ds:schemaRefs>
-</ds:datastoreItem>
+<file path=customXml/item2.xml><?xml version="1.0" encoding="utf-8"?>
+<?mso-contentType ?>
+<FormTemplates xmlns="http://schemas.microsoft.com/sharepoint/v3/contenttype/forms">
+  <Display>DocumentLibraryForm</Display>
+  <Edit>DocumentLibraryForm</Edit>
+  <New>DocumentLibraryForm</New>
+</FormTemplates>
 </file>
 
-<file path=customXml/itemProps2.xml><?xml version="1.0" encoding="utf-8"?>
-<ds:datastoreItem xmlns:ds="http://schemas.openxmlformats.org/officeDocument/2006/customXml" ds:itemID="{6A09B025-58B0-48BE-AB06-74EFC312A508}">
-  <ds:schemaRefs>
-    <ds:schemaRef ds:uri="http://schemas.microsoft.com/sharepoint/v3/contenttype/forms"/>
-  </ds:schemaRefs>
-</ds:datastoreItem>
+<file path=customXml/item3.xml><?xml version="1.0" encoding="utf-8"?>
+<p:properties xmlns:p="http://schemas.microsoft.com/office/2006/metadata/properties" xmlns:xsi="http://www.w3.org/2001/XMLSchema-instance" xmlns:pc="http://schemas.microsoft.com/office/infopath/2007/PartnerControls">
+  <documentManagement>
+    <_activity xmlns="b8c4fc36-5e73-4c69-934b-cb0233e9a32d" xsi:nil="true"/>
+  </documentManagement>
+</p:properties>
 </file>
 
-<file path=customXml/itemProps3.xml><?xml version="1.0" encoding="utf-8"?>
+<file path=customXml/itemProps1.xml><?xml version="1.0" encoding="utf-8"?>
 <ds:datastoreItem xmlns:ds="http://schemas.openxmlformats.org/officeDocument/2006/customXml" ds:itemID="{9DEC2F55-271D-47CF-B07F-E7FDD3F6C6AF}">
   <ds:schemaRefs>
     <ds:schemaRef ds:uri="http://schemas.microsoft.com/office/2006/metadata/contentType"/>
@@ -3399,4 +3384,22 @@
     <ds:schemaRef ds:uri="http://schemas.microsoft.com/internal/obd"/>
   </ds:schemaRefs>
 </ds:datastoreItem>
+</file>
+
+<file path=customXml/itemProps2.xml><?xml version="1.0" encoding="utf-8"?>
+<ds:datastoreItem xmlns:ds="http://schemas.openxmlformats.org/officeDocument/2006/customXml" ds:itemID="{6A09B025-58B0-48BE-AB06-74EFC312A508}">
+  <ds:schemaRefs>
+    <ds:schemaRef ds:uri="http://schemas.microsoft.com/sharepoint/v3/contenttype/forms"/>
+  </ds:schemaRefs>
+</ds:datastoreItem>
+</file>
+
+<file path=customXml/itemProps3.xml><?xml version="1.0" encoding="utf-8"?>
+<ds:datastoreItem xmlns:ds="http://schemas.openxmlformats.org/officeDocument/2006/customXml" ds:itemID="{FE128C0F-F878-415A-B480-EA09FDCD6887}">
+  <ds:schemaRefs>
+    <ds:schemaRef ds:uri="http://schemas.microsoft.com/office/2006/metadata/properties"/>
+    <ds:schemaRef ds:uri="http://schemas.microsoft.com/office/infopath/2007/PartnerControls"/>
+    <ds:schemaRef ds:uri="b8c4fc36-5e73-4c69-934b-cb0233e9a32d"/>
+  </ds:schemaRefs>
+</ds:datastoreItem>
 </file>
--- a/pdfs/HPLAB_application.docx
+++ b/pdfs/HPLAB_application.docx
@@ -1,6 +1,6 @@
 
 <file path=word/document.xml><?xml version="1.0" encoding="utf-8"?>
-<w:document xmlns:wpc="http://schemas.microsoft.com/office/word/2010/wordprocessingCanvas" xmlns:cx="http://schemas.microsoft.com/office/drawing/2014/chartex" xmlns:cx1="http://schemas.microsoft.com/office/drawing/2015/9/8/chartex" xmlns:cx2="http://schemas.microsoft.com/office/drawing/2015/10/21/chartex" xmlns:cx3="http://schemas.microsoft.com/office/drawing/2016/5/9/chartex" xmlns:cx4="http://schemas.microsoft.com/office/drawing/2016/5/10/chartex" xmlns:cx5="http://schemas.microsoft.com/office/drawing/2016/5/11/chartex" xmlns:cx6="http://schemas.microsoft.com/office/drawing/2016/5/12/chartex" xmlns:cx7="http://schemas.microsoft.com/office/drawing/2016/5/13/chartex" xmlns:cx8="http://schemas.microsoft.com/office/drawing/2016/5/14/chartex" xmlns:mc="http://schemas.openxmlformats.org/markup-compatibility/2006" xmlns:aink="http://schemas.microsoft.com/office/drawing/2016/ink" xmlns:am3d="http://schemas.microsoft.com/office/drawing/2017/model3d" xmlns:o="urn:schemas-microsoft-com:office:office" xmlns:oel="http://schemas.microsoft.com/office/2019/extlst" xmlns:r="http://schemas.openxmlformats.org/officeDocument/2006/relationships" xmlns:m="http://schemas.openxmlformats.org/officeDocument/2006/math" xmlns:v="urn:schemas-microsoft-com:vml" xmlns:wp14="http://schemas.microsoft.com/office/word/2010/wordprocessingDrawing" xmlns:wp="http://schemas.openxmlformats.org/drawingml/2006/wordprocessingDrawing" xmlns:w10="urn:schemas-microsoft-com:office:word" xmlns:w="http://schemas.openxmlformats.org/wordprocessingml/2006/main" xmlns:w14="http://schemas.microsoft.com/office/word/2010/wordml" xmlns:w15="http://schemas.microsoft.com/office/word/2012/wordml" xmlns:w16cex="http://schemas.microsoft.com/office/word/2018/wordml/cex" xmlns:w16cid="http://schemas.microsoft.com/office/word/2016/wordml/cid" xmlns:w16="http://schemas.microsoft.com/office/word/2018/wordml" xmlns:w16du="http://schemas.microsoft.com/office/word/2023/wordml/word16du" xmlns:w16sdtdh="http://schemas.microsoft.com/office/word/2020/wordml/sdtdatahash" xmlns:w16se="http://schemas.microsoft.com/office/word/2015/wordml/symex" xmlns:wpg="http://schemas.microsoft.com/office/word/2010/wordprocessingGroup" xmlns:wpi="http://schemas.microsoft.com/office/word/2010/wordprocessingInk" xmlns:wne="http://schemas.microsoft.com/office/word/2006/wordml" xmlns:wps="http://schemas.microsoft.com/office/word/2010/wordprocessingShape" mc:Ignorable="w14 w15 w16se w16cid w16 w16cex w16sdtdh w16du wp14">
+<w:document xmlns:wpc="http://schemas.microsoft.com/office/word/2010/wordprocessingCanvas" xmlns:cx="http://schemas.microsoft.com/office/drawing/2014/chartex" xmlns:cx1="http://schemas.microsoft.com/office/drawing/2015/9/8/chartex" xmlns:cx2="http://schemas.microsoft.com/office/drawing/2015/10/21/chartex" xmlns:cx3="http://schemas.microsoft.com/office/drawing/2016/5/9/chartex" xmlns:cx4="http://schemas.microsoft.com/office/drawing/2016/5/10/chartex" xmlns:cx5="http://schemas.microsoft.com/office/drawing/2016/5/11/chartex" xmlns:cx6="http://schemas.microsoft.com/office/drawing/2016/5/12/chartex" xmlns:cx7="http://schemas.microsoft.com/office/drawing/2016/5/13/chartex" xmlns:cx8="http://schemas.microsoft.com/office/drawing/2016/5/14/chartex" xmlns:mc="http://schemas.openxmlformats.org/markup-compatibility/2006" xmlns:aink="http://schemas.microsoft.com/office/drawing/2016/ink" xmlns:am3d="http://schemas.microsoft.com/office/drawing/2017/model3d" xmlns:o="urn:schemas-microsoft-com:office:office" xmlns:oel="http://schemas.microsoft.com/office/2019/extlst" xmlns:r="http://schemas.openxmlformats.org/officeDocument/2006/relationships" xmlns:m="http://schemas.openxmlformats.org/officeDocument/2006/math" xmlns:v="urn:schemas-microsoft-com:vml" xmlns:wp14="http://schemas.microsoft.com/office/word/2010/wordprocessingDrawing" xmlns:wp="http://schemas.openxmlformats.org/drawingml/2006/wordprocessingDrawing" xmlns:w10="urn:schemas-microsoft-com:office:word" xmlns:w="http://schemas.openxmlformats.org/wordprocessingml/2006/main" xmlns:w14="http://schemas.microsoft.com/office/word/2010/wordml" xmlns:w15="http://schemas.microsoft.com/office/word/2012/wordml" xmlns:w16cex="http://schemas.microsoft.com/office/word/2018/wordml/cex" xmlns:w16cid="http://schemas.microsoft.com/office/word/2016/wordml/cid" xmlns:w16="http://schemas.microsoft.com/office/word/2018/wordml" xmlns:w16du="http://schemas.microsoft.com/office/word/2023/wordml/word16du" xmlns:w16sdtdh="http://schemas.microsoft.com/office/word/2020/wordml/sdtdatahash" xmlns:w16sdtfl="http://schemas.microsoft.com/office/word/2024/wordml/sdtformatlock" xmlns:w16se="http://schemas.microsoft.com/office/word/2015/wordml/symex" xmlns:wpg="http://schemas.microsoft.com/office/word/2010/wordprocessingGroup" xmlns:wpi="http://schemas.microsoft.com/office/word/2010/wordprocessingInk" xmlns:wne="http://schemas.microsoft.com/office/word/2006/wordml" xmlns:wps="http://schemas.microsoft.com/office/word/2010/wordprocessingShape" mc:Ignorable="w14 w15 w16se w16cid w16 w16cex w16sdtdh w16sdtfl w16du wp14">
   <w:body>
     <w:p>
       <w:pPr>
@@ -254,7 +254,6 @@
                 <w:szCs w:val="20"/>
               </w:rPr>
             </w:pPr>
-            <w:proofErr w:type="spellStart"/>
             <w:r>
               <w:rPr>
                 <w:rFonts w:ascii="한컴돋움" w:eastAsia="한컴돋움" w:hAnsi="굴림" w:cs="굴림" w:hint="eastAsia"/>
@@ -264,7 +263,6 @@
               </w:rPr>
               <w:t>본전공</w:t>
             </w:r>
-            <w:proofErr w:type="spellEnd"/>
           </w:p>
         </w:tc>
         <w:tc>
@@ -1876,7 +1874,6 @@
                 <w:szCs w:val="18"/>
               </w:rPr>
             </w:pPr>
-            <w:proofErr w:type="spellStart"/>
             <w:r>
               <w:rPr>
                 <w:rFonts w:ascii="한컴돋움" w:eastAsia="한컴돋움" w:hAnsi="굴림" w:cs="굴림" w:hint="eastAsia"/>
@@ -1887,7 +1884,6 @@
               </w:rPr>
               <w:t>활동명</w:t>
             </w:r>
-            <w:proofErr w:type="spellEnd"/>
           </w:p>
         </w:tc>
         <w:tc>
@@ -2220,6 +2216,7 @@
                 <w:kern w:val="0"/>
                 <w:szCs w:val="20"/>
               </w:rPr>
+              <w:lastRenderedPageBreak/>
               <w:t>지원동기</w:t>
             </w:r>
           </w:p>
@@ -2279,20 +2276,7 @@
           <w:sz w:val="30"/>
           <w:szCs w:val="30"/>
         </w:rPr>
-        <w:lastRenderedPageBreak/>
-        <w:t>jhshbro@naver</w:t>
-      </w:r>
-      <w:r>
-        <w:rPr>
-          <w:rFonts w:ascii="한컴돋움" w:eastAsia="한컴돋움" w:hAnsi="굴림" w:cs="굴림"/>
-          <w:b/>
-          <w:bCs/>
-          <w:color w:val="2E74B5" w:themeColor="accent1" w:themeShade="BF"/>
-          <w:kern w:val="0"/>
-          <w:sz w:val="30"/>
-          <w:szCs w:val="30"/>
-        </w:rPr>
-        <w:t>.com</w:t>
+        <w:t>jaeppung24@gmail.com</w:t>
       </w:r>
       <w:r>
         <w:rPr>
@@ -2318,7 +2302,7 @@
 </file>
 
 <file path=word/endnotes.xml><?xml version="1.0" encoding="utf-8"?>
-<w:endnotes xmlns:wpc="http://schemas.microsoft.com/office/word/2010/wordprocessingCanvas" xmlns:cx="http://schemas.microsoft.com/office/drawing/2014/chartex" xmlns:cx1="http://schemas.microsoft.com/office/drawing/2015/9/8/chartex" xmlns:cx2="http://schemas.microsoft.com/office/drawing/2015/10/21/chartex" xmlns:cx3="http://schemas.microsoft.com/office/drawing/2016/5/9/chartex" xmlns:cx4="http://schemas.microsoft.com/office/drawing/2016/5/10/chartex" xmlns:cx5="http://schemas.microsoft.com/office/drawing/2016/5/11/chartex" xmlns:cx6="http://schemas.microsoft.com/office/drawing/2016/5/12/chartex" xmlns:cx7="http://schemas.microsoft.com/office/drawing/2016/5/13/chartex" xmlns:cx8="http://schemas.microsoft.com/office/drawing/2016/5/14/chartex" xmlns:mc="http://schemas.openxmlformats.org/markup-compatibility/2006" xmlns:aink="http://schemas.microsoft.com/office/drawing/2016/ink" xmlns:am3d="http://schemas.microsoft.com/office/drawing/2017/model3d" xmlns:o="urn:schemas-microsoft-com:office:office" xmlns:oel="http://schemas.microsoft.com/office/2019/extlst" xmlns:r="http://schemas.openxmlformats.org/officeDocument/2006/relationships" xmlns:m="http://schemas.openxmlformats.org/officeDocument/2006/math" xmlns:v="urn:schemas-microsoft-com:vml" xmlns:wp14="http://schemas.microsoft.com/office/word/2010/wordprocessingDrawing" xmlns:wp="http://schemas.openxmlformats.org/drawingml/2006/wordprocessingDrawing" xmlns:w10="urn:schemas-microsoft-com:office:word" xmlns:w="http://schemas.openxmlformats.org/wordprocessingml/2006/main" xmlns:w14="http://schemas.microsoft.com/office/word/2010/wordml" xmlns:w15="http://schemas.microsoft.com/office/word/2012/wordml" xmlns:w16cex="http://schemas.microsoft.com/office/word/2018/wordml/cex" xmlns:w16cid="http://schemas.microsoft.com/office/word/2016/wordml/cid" xmlns:w16="http://schemas.microsoft.com/office/word/2018/wordml" xmlns:w16du="http://schemas.microsoft.com/office/word/2023/wordml/word16du" xmlns:w16sdtdh="http://schemas.microsoft.com/office/word/2020/wordml/sdtdatahash" xmlns:w16se="http://schemas.microsoft.com/office/word/2015/wordml/symex" xmlns:wpg="http://schemas.microsoft.com/office/word/2010/wordprocessingGroup" xmlns:wpi="http://schemas.microsoft.com/office/word/2010/wordprocessingInk" xmlns:wne="http://schemas.microsoft.com/office/word/2006/wordml" xmlns:wps="http://schemas.microsoft.com/office/word/2010/wordprocessingShape" mc:Ignorable="w14 w15 w16se w16cid w16 w16cex w16sdtdh w16du wp14">
+<w:endnotes xmlns:wpc="http://schemas.microsoft.com/office/word/2010/wordprocessingCanvas" xmlns:cx="http://schemas.microsoft.com/office/drawing/2014/chartex" xmlns:cx1="http://schemas.microsoft.com/office/drawing/2015/9/8/chartex" xmlns:cx2="http://schemas.microsoft.com/office/drawing/2015/10/21/chartex" xmlns:cx3="http://schemas.microsoft.com/office/drawing/2016/5/9/chartex" xmlns:cx4="http://schemas.microsoft.com/office/drawing/2016/5/10/chartex" xmlns:cx5="http://schemas.microsoft.com/office/drawing/2016/5/11/chartex" xmlns:cx6="http://schemas.microsoft.com/office/drawing/2016/5/12/chartex" xmlns:cx7="http://schemas.microsoft.com/office/drawing/2016/5/13/chartex" xmlns:cx8="http://schemas.microsoft.com/office/drawing/2016/5/14/chartex" xmlns:mc="http://schemas.openxmlformats.org/markup-compatibility/2006" xmlns:aink="http://schemas.microsoft.com/office/drawing/2016/ink" xmlns:am3d="http://schemas.microsoft.com/office/drawing/2017/model3d" xmlns:o="urn:schemas-microsoft-com:office:office" xmlns:oel="http://schemas.microsoft.com/office/2019/extlst" xmlns:r="http://schemas.openxmlformats.org/officeDocument/2006/relationships" xmlns:m="http://schemas.openxmlformats.org/officeDocument/2006/math" xmlns:v="urn:schemas-microsoft-com:vml" xmlns:wp14="http://schemas.microsoft.com/office/word/2010/wordprocessingDrawing" xmlns:wp="http://schemas.openxmlformats.org/drawingml/2006/wordprocessingDrawing" xmlns:w10="urn:schemas-microsoft-com:office:word" xmlns:w="http://schemas.openxmlformats.org/wordprocessingml/2006/main" xmlns:w14="http://schemas.microsoft.com/office/word/2010/wordml" xmlns:w15="http://schemas.microsoft.com/office/word/2012/wordml" xmlns:w16cex="http://schemas.microsoft.com/office/word/2018/wordml/cex" xmlns:w16cid="http://schemas.microsoft.com/office/word/2016/wordml/cid" xmlns:w16="http://schemas.microsoft.com/office/word/2018/wordml" xmlns:w16du="http://schemas.microsoft.com/office/word/2023/wordml/word16du" xmlns:w16sdtdh="http://schemas.microsoft.com/office/word/2020/wordml/sdtdatahash" xmlns:w16sdtfl="http://schemas.microsoft.com/office/word/2024/wordml/sdtformatlock" xmlns:w16se="http://schemas.microsoft.com/office/word/2015/wordml/symex" xmlns:wpg="http://schemas.microsoft.com/office/word/2010/wordprocessingGroup" xmlns:wpi="http://schemas.microsoft.com/office/word/2010/wordprocessingInk" xmlns:wne="http://schemas.microsoft.com/office/word/2006/wordml" xmlns:wps="http://schemas.microsoft.com/office/word/2010/wordprocessingShape" mc:Ignorable="w14 w15 w16se w16cid w16 w16cex w16sdtdh w16sdtfl w16du wp14">
   <w:endnote w:type="separator" w:id="-1">
     <w:p>
       <w:pPr>
@@ -2343,7 +2327,7 @@
 </file>
 
 <file path=word/footnotes.xml><?xml version="1.0" encoding="utf-8"?>
-<w:footnotes xmlns:wpc="http://schemas.microsoft.com/office/word/2010/wordprocessingCanvas" xmlns:cx="http://schemas.microsoft.com/office/drawing/2014/chartex" xmlns:cx1="http://schemas.microsoft.com/office/drawing/2015/9/8/chartex" xmlns:cx2="http://schemas.microsoft.com/office/drawing/2015/10/21/chartex" xmlns:cx3="http://schemas.microsoft.com/office/drawing/2016/5/9/chartex" xmlns:cx4="http://schemas.microsoft.com/office/drawing/2016/5/10/chartex" xmlns:cx5="http://schemas.microsoft.com/office/drawing/2016/5/11/chartex" xmlns:cx6="http://schemas.microsoft.com/office/drawing/2016/5/12/chartex" xmlns:cx7="http://schemas.microsoft.com/office/drawing/2016/5/13/chartex" xmlns:cx8="http://schemas.microsoft.com/office/drawing/2016/5/14/chartex" xmlns:mc="http://schemas.openxmlformats.org/markup-compatibility/2006" xmlns:aink="http://schemas.microsoft.com/office/drawing/2016/ink" xmlns:am3d="http://schemas.microsoft.com/office/drawing/2017/model3d" xmlns:o="urn:schemas-microsoft-com:office:office" xmlns:oel="http://schemas.microsoft.com/office/2019/extlst" xmlns:r="http://schemas.openxmlformats.org/officeDocument/2006/relationships" xmlns:m="http://schemas.openxmlformats.org/officeDocument/2006/math" xmlns:v="urn:schemas-microsoft-com:vml" xmlns:wp14="http://schemas.microsoft.com/office/word/2010/wordprocessingDrawing" xmlns:wp="http://schemas.openxmlformats.org/drawingml/2006/wordprocessingDrawing" xmlns:w10="urn:schemas-microsoft-com:office:word" xmlns:w="http://schemas.openxmlformats.org/wordprocessingml/2006/main" xmlns:w14="http://schemas.microsoft.com/office/word/2010/wordml" xmlns:w15="http://schemas.microsoft.com/office/word/2012/wordml" xmlns:w16cex="http://schemas.microsoft.com/office/word/2018/wordml/cex" xmlns:w16cid="http://schemas.microsoft.com/office/word/2016/wordml/cid" xmlns:w16="http://schemas.microsoft.com/office/word/2018/wordml" xmlns:w16du="http://schemas.microsoft.com/office/word/2023/wordml/word16du" xmlns:w16sdtdh="http://schemas.microsoft.com/office/word/2020/wordml/sdtdatahash" xmlns:w16se="http://schemas.microsoft.com/office/word/2015/wordml/symex" xmlns:wpg="http://schemas.microsoft.com/office/word/2010/wordprocessingGroup" xmlns:wpi="http://schemas.microsoft.com/office/word/2010/wordprocessingInk" xmlns:wne="http://schemas.microsoft.com/office/word/2006/wordml" xmlns:wps="http://schemas.microsoft.com/office/word/2010/wordprocessingShape" mc:Ignorable="w14 w15 w16se w16cid w16 w16cex w16sdtdh w16du wp14">
+<w:footnotes xmlns:wpc="http://schemas.microsoft.com/office/word/2010/wordprocessingCanvas" xmlns:cx="http://schemas.microsoft.com/office/drawing/2014/chartex" xmlns:cx1="http://schemas.microsoft.com/office/drawing/2015/9/8/chartex" xmlns:cx2="http://schemas.microsoft.com/office/drawing/2015/10/21/chartex" xmlns:cx3="http://schemas.microsoft.com/office/drawing/2016/5/9/chartex" xmlns:cx4="http://schemas.microsoft.com/office/drawing/2016/5/10/chartex" xmlns:cx5="http://schemas.microsoft.com/office/drawing/2016/5/11/chartex" xmlns:cx6="http://schemas.microsoft.com/office/drawing/2016/5/12/chartex" xmlns:cx7="http://schemas.microsoft.com/office/drawing/2016/5/13/chartex" xmlns:cx8="http://schemas.microsoft.com/office/drawing/2016/5/14/chartex" xmlns:mc="http://schemas.openxmlformats.org/markup-compatibility/2006" xmlns:aink="http://schemas.microsoft.com/office/drawing/2016/ink" xmlns:am3d="http://schemas.microsoft.com/office/drawing/2017/model3d" xmlns:o="urn:schemas-microsoft-com:office:office" xmlns:oel="http://schemas.microsoft.com/office/2019/extlst" xmlns:r="http://schemas.openxmlformats.org/officeDocument/2006/relationships" xmlns:m="http://schemas.openxmlformats.org/officeDocument/2006/math" xmlns:v="urn:schemas-microsoft-com:vml" xmlns:wp14="http://schemas.microsoft.com/office/word/2010/wordprocessingDrawing" xmlns:wp="http://schemas.openxmlformats.org/drawingml/2006/wordprocessingDrawing" xmlns:w10="urn:schemas-microsoft-com:office:word" xmlns:w="http://schemas.openxmlformats.org/wordprocessingml/2006/main" xmlns:w14="http://schemas.microsoft.com/office/word/2010/wordml" xmlns:w15="http://schemas.microsoft.com/office/word/2012/wordml" xmlns:w16cex="http://schemas.microsoft.com/office/word/2018/wordml/cex" xmlns:w16cid="http://schemas.microsoft.com/office/word/2016/wordml/cid" xmlns:w16="http://schemas.microsoft.com/office/word/2018/wordml" xmlns:w16du="http://schemas.microsoft.com/office/word/2023/wordml/word16du" xmlns:w16sdtdh="http://schemas.microsoft.com/office/word/2020/wordml/sdtdatahash" xmlns:w16sdtfl="http://schemas.microsoft.com/office/word/2024/wordml/sdtformatlock" xmlns:w16se="http://schemas.microsoft.com/office/word/2015/wordml/symex" xmlns:wpg="http://schemas.microsoft.com/office/word/2010/wordprocessingGroup" xmlns:wpi="http://schemas.microsoft.com/office/word/2010/wordprocessingInk" xmlns:wne="http://schemas.microsoft.com/office/word/2006/wordml" xmlns:wps="http://schemas.microsoft.com/office/word/2010/wordprocessingShape" mc:Ignorable="w14 w15 w16se w16cid w16 w16cex w16sdtdh w16sdtfl w16du wp14">
   <w:footnote w:type="separator" w:id="-1">
     <w:p>
       <w:pPr>
@@ -2368,7 +2352,7 @@
 </file>
 
 <file path=word/styles.xml><?xml version="1.0" encoding="utf-8"?>
-<w:styles xmlns:mc="http://schemas.openxmlformats.org/markup-compatibility/2006" xmlns:r="http://schemas.openxmlformats.org/officeDocument/2006/relationships" xmlns:w="http://schemas.openxmlformats.org/wordprocessingml/2006/main" xmlns:w14="http://schemas.microsoft.com/office/word/2010/wordml" xmlns:w15="http://schemas.microsoft.com/office/word/2012/wordml" xmlns:w16cex="http://schemas.microsoft.com/office/word/2018/wordml/cex" xmlns:w16cid="http://schemas.microsoft.com/office/word/2016/wordml/cid" xmlns:w16="http://schemas.microsoft.com/office/word/2018/wordml" xmlns:w16du="http://schemas.microsoft.com/office/word/2023/wordml/word16du" xmlns:w16sdtdh="http://schemas.microsoft.com/office/word/2020/wordml/sdtdatahash" xmlns:w16se="http://schemas.microsoft.com/office/word/2015/wordml/symex" mc:Ignorable="w14 w15 w16se w16cid w16 w16cex w16sdtdh w16du">
+<w:styles xmlns:mc="http://schemas.openxmlformats.org/markup-compatibility/2006" xmlns:r="http://schemas.openxmlformats.org/officeDocument/2006/relationships" xmlns:w="http://schemas.openxmlformats.org/wordprocessingml/2006/main" xmlns:w14="http://schemas.microsoft.com/office/word/2010/wordml" xmlns:w15="http://schemas.microsoft.com/office/word/2012/wordml" xmlns:w16cex="http://schemas.microsoft.com/office/word/2018/wordml/cex" xmlns:w16cid="http://schemas.microsoft.com/office/word/2016/wordml/cid" xmlns:w16="http://schemas.microsoft.com/office/word/2018/wordml" xmlns:w16du="http://schemas.microsoft.com/office/word/2023/wordml/word16du" xmlns:w16sdtdh="http://schemas.microsoft.com/office/word/2020/wordml/sdtdatahash" xmlns:w16sdtfl="http://schemas.microsoft.com/office/word/2024/wordml/sdtformatlock" xmlns:w16se="http://schemas.microsoft.com/office/word/2015/wordml/symex" mc:Ignorable="w14 w15 w16se w16cid w16 w16cex w16sdtdh w16sdtfl w16du">
   <w:docDefaults>
     <w:rPrDefault>
       <w:rPr>
@@ -3126,6 +3110,23 @@
 </file>
 
 <file path=customXml/item1.xml><?xml version="1.0" encoding="utf-8"?>
+<?mso-contentType ?>
+<FormTemplates xmlns="http://schemas.microsoft.com/sharepoint/v3/contenttype/forms">
+  <Display>DocumentLibraryForm</Display>
+  <Edit>DocumentLibraryForm</Edit>
+  <New>DocumentLibraryForm</New>
+</FormTemplates>
+</file>
+
+<file path=customXml/item2.xml><?xml version="1.0" encoding="utf-8"?>
+<p:properties xmlns:p="http://schemas.microsoft.com/office/2006/metadata/properties" xmlns:xsi="http://www.w3.org/2001/XMLSchema-instance" xmlns:pc="http://schemas.microsoft.com/office/infopath/2007/PartnerControls">
+  <documentManagement>
+    <_activity xmlns="b8c4fc36-5e73-4c69-934b-cb0233e9a32d" xsi:nil="true"/>
+  </documentManagement>
+</p:properties>
+</file>
+
+<file path=customXml/item3.xml><?xml version="1.0" encoding="utf-8"?>
 <ct:contentTypeSchema xmlns:ct="http://schemas.microsoft.com/office/2006/metadata/contentType" xmlns:ma="http://schemas.microsoft.com/office/2006/metadata/properties/metaAttributes" ct:_="" ma:_="" ma:contentTypeName="문서" ma:contentTypeID="0x010100AED8609658CF174ABFAE1D900E714A7C" ma:contentTypeVersion="13" ma:contentTypeDescription="새 문서를 만듭니다." ma:contentTypeScope="" ma:versionID="e8accd0c7d8839e3c56204c2fedf6249">
   <xsd:schema xmlns:xsd="http://www.w3.org/2001/XMLSchema" xmlns:xs="http://www.w3.org/2001/XMLSchema" xmlns:p="http://schemas.microsoft.com/office/2006/metadata/properties" xmlns:ns3="b8c4fc36-5e73-4c69-934b-cb0233e9a32d" targetNamespace="http://schemas.microsoft.com/office/2006/metadata/properties" ma:root="true" ma:fieldsID="cebc40039e2efebcec86b7b15c25b59d" ns3:_="">
     <xsd:import namespace="b8c4fc36-5e73-4c69-934b-cb0233e9a32d"/>
@@ -3327,24 +3328,25 @@
 </ct:contentTypeSchema>
 </file>
 
-<file path=customXml/item2.xml><?xml version="1.0" encoding="utf-8"?>
-<p:properties xmlns:p="http://schemas.microsoft.com/office/2006/metadata/properties" xmlns:xsi="http://www.w3.org/2001/XMLSchema-instance" xmlns:pc="http://schemas.microsoft.com/office/infopath/2007/PartnerControls">
-  <documentManagement>
-    <_activity xmlns="b8c4fc36-5e73-4c69-934b-cb0233e9a32d" xsi:nil="true"/>
-  </documentManagement>
-</p:properties>
+<file path=customXml/itemProps1.xml><?xml version="1.0" encoding="utf-8"?>
+<ds:datastoreItem xmlns:ds="http://schemas.openxmlformats.org/officeDocument/2006/customXml" ds:itemID="{6A09B025-58B0-48BE-AB06-74EFC312A508}">
+  <ds:schemaRefs>
+    <ds:schemaRef ds:uri="http://schemas.microsoft.com/sharepoint/v3/contenttype/forms"/>
+  </ds:schemaRefs>
+</ds:datastoreItem>
 </file>
 
-<file path=customXml/item3.xml><?xml version="1.0" encoding="utf-8"?>
-<?mso-contentType ?>
-<FormTemplates xmlns="http://schemas.microsoft.com/sharepoint/v3/contenttype/forms">
-  <Display>DocumentLibraryForm</Display>
-  <Edit>DocumentLibraryForm</Edit>
-  <New>DocumentLibraryForm</New>
-</FormTemplates>
+<file path=customXml/itemProps2.xml><?xml version="1.0" encoding="utf-8"?>
+<ds:datastoreItem xmlns:ds="http://schemas.openxmlformats.org/officeDocument/2006/customXml" ds:itemID="{FE128C0F-F878-415A-B480-EA09FDCD6887}">
+  <ds:schemaRefs>
+    <ds:schemaRef ds:uri="http://schemas.microsoft.com/office/2006/metadata/properties"/>
+    <ds:schemaRef ds:uri="http://schemas.microsoft.com/office/infopath/2007/PartnerControls"/>
+    <ds:schemaRef ds:uri="b8c4fc36-5e73-4c69-934b-cb0233e9a32d"/>
+  </ds:schemaRefs>
+</ds:datastoreItem>
 </file>
 
-<file path=customXml/itemProps1.xml><?xml version="1.0" encoding="utf-8"?>
+<file path=customXml/itemProps3.xml><?xml version="1.0" encoding="utf-8"?>
 <ds:datastoreItem xmlns:ds="http://schemas.openxmlformats.org/officeDocument/2006/customXml" ds:itemID="{9DEC2F55-271D-47CF-B07F-E7FDD3F6C6AF}">
   <ds:schemaRefs>
     <ds:schemaRef ds:uri="http://schemas.microsoft.com/office/2006/metadata/contentType"/>
@@ -3360,22 +3362,4 @@
     <ds:schemaRef ds:uri="http://schemas.microsoft.com/internal/obd"/>
   </ds:schemaRefs>
 </ds:datastoreItem>
-</file>
-
-<file path=customXml/itemProps2.xml><?xml version="1.0" encoding="utf-8"?>
-<ds:datastoreItem xmlns:ds="http://schemas.openxmlformats.org/officeDocument/2006/customXml" ds:itemID="{FE128C0F-F878-415A-B480-EA09FDCD6887}">
-  <ds:schemaRefs>
-    <ds:schemaRef ds:uri="http://schemas.microsoft.com/office/2006/metadata/properties"/>
-    <ds:schemaRef ds:uri="http://schemas.microsoft.com/office/infopath/2007/PartnerControls"/>
-    <ds:schemaRef ds:uri="b8c4fc36-5e73-4c69-934b-cb0233e9a32d"/>
-  </ds:schemaRefs>
-</ds:datastoreItem>
-</file>
-
-<file path=customXml/itemProps3.xml><?xml version="1.0" encoding="utf-8"?>
-<ds:datastoreItem xmlns:ds="http://schemas.openxmlformats.org/officeDocument/2006/customXml" ds:itemID="{6A09B025-58B0-48BE-AB06-74EFC312A508}">
-  <ds:schemaRefs>
-    <ds:schemaRef ds:uri="http://schemas.microsoft.com/sharepoint/v3/contenttype/forms"/>
-  </ds:schemaRefs>
-</ds:datastoreItem>
 </file>
--- a/pdfs/HPLAB_application.docx
+++ b/pdfs/HPLAB_application.docx
@@ -254,6 +254,7 @@
                 <w:szCs w:val="20"/>
               </w:rPr>
             </w:pPr>
+            <w:proofErr w:type="spellStart"/>
             <w:r>
               <w:rPr>
                 <w:rFonts w:ascii="한컴돋움" w:eastAsia="한컴돋움" w:hAnsi="굴림" w:cs="굴림" w:hint="eastAsia"/>
@@ -263,6 +264,7 @@
               </w:rPr>
               <w:t>본전공</w:t>
             </w:r>
+            <w:proofErr w:type="spellEnd"/>
           </w:p>
         </w:tc>
         <w:tc>
@@ -1874,6 +1876,7 @@
                 <w:szCs w:val="18"/>
               </w:rPr>
             </w:pPr>
+            <w:proofErr w:type="spellStart"/>
             <w:r>
               <w:rPr>
                 <w:rFonts w:ascii="한컴돋움" w:eastAsia="한컴돋움" w:hAnsi="굴림" w:cs="굴림" w:hint="eastAsia"/>
@@ -1884,6 +1887,7 @@
               </w:rPr>
               <w:t>활동명</w:t>
             </w:r>
+            <w:proofErr w:type="spellEnd"/>
           </w:p>
         </w:tc>
         <w:tc>
@@ -2268,7 +2272,7 @@
       </w:pPr>
       <w:r>
         <w:rPr>
-          <w:rFonts w:ascii="한컴돋움" w:eastAsia="한컴돋움" w:hAnsi="굴림" w:cs="굴림" w:hint="eastAsia"/>
+          <w:rFonts w:ascii="한컴돋움" w:eastAsia="한컴돋움" w:hAnsi="굴림" w:cs="굴림"/>
           <w:b/>
           <w:bCs/>
           <w:color w:val="2E74B5" w:themeColor="accent1" w:themeShade="BF"/>
@@ -2276,7 +2280,7 @@
           <w:sz w:val="30"/>
           <w:szCs w:val="30"/>
         </w:rPr>
-        <w:t>jaeppung24@gmail.com</w:t>
+        <w:t>ib4638@korea.ac.kr</w:t>
       </w:r>
       <w:r>
         <w:rPr>
@@ -3110,23 +3114,6 @@
 </file>
 
 <file path=customXml/item1.xml><?xml version="1.0" encoding="utf-8"?>
-<?mso-contentType ?>
-<FormTemplates xmlns="http://schemas.microsoft.com/sharepoint/v3/contenttype/forms">
-  <Display>DocumentLibraryForm</Display>
-  <Edit>DocumentLibraryForm</Edit>
-  <New>DocumentLibraryForm</New>
-</FormTemplates>
-</file>
-
-<file path=customXml/item2.xml><?xml version="1.0" encoding="utf-8"?>
-<p:properties xmlns:p="http://schemas.microsoft.com/office/2006/metadata/properties" xmlns:xsi="http://www.w3.org/2001/XMLSchema-instance" xmlns:pc="http://schemas.microsoft.com/office/infopath/2007/PartnerControls">
-  <documentManagement>
-    <_activity xmlns="b8c4fc36-5e73-4c69-934b-cb0233e9a32d" xsi:nil="true"/>
-  </documentManagement>
-</p:properties>
-</file>
-
-<file path=customXml/item3.xml><?xml version="1.0" encoding="utf-8"?>
 <ct:contentTypeSchema xmlns:ct="http://schemas.microsoft.com/office/2006/metadata/contentType" xmlns:ma="http://schemas.microsoft.com/office/2006/metadata/properties/metaAttributes" ct:_="" ma:_="" ma:contentTypeName="문서" ma:contentTypeID="0x010100AED8609658CF174ABFAE1D900E714A7C" ma:contentTypeVersion="13" ma:contentTypeDescription="새 문서를 만듭니다." ma:contentTypeScope="" ma:versionID="e8accd0c7d8839e3c56204c2fedf6249">
   <xsd:schema xmlns:xsd="http://www.w3.org/2001/XMLSchema" xmlns:xs="http://www.w3.org/2001/XMLSchema" xmlns:p="http://schemas.microsoft.com/office/2006/metadata/properties" xmlns:ns3="b8c4fc36-5e73-4c69-934b-cb0233e9a32d" targetNamespace="http://schemas.microsoft.com/office/2006/metadata/properties" ma:root="true" ma:fieldsID="cebc40039e2efebcec86b7b15c25b59d" ns3:_="">
     <xsd:import namespace="b8c4fc36-5e73-4c69-934b-cb0233e9a32d"/>
@@ -3328,10 +3315,37 @@
 </ct:contentTypeSchema>
 </file>
 
+<file path=customXml/item2.xml><?xml version="1.0" encoding="utf-8"?>
+<p:properties xmlns:p="http://schemas.microsoft.com/office/2006/metadata/properties" xmlns:xsi="http://www.w3.org/2001/XMLSchema-instance" xmlns:pc="http://schemas.microsoft.com/office/infopath/2007/PartnerControls">
+  <documentManagement>
+    <_activity xmlns="b8c4fc36-5e73-4c69-934b-cb0233e9a32d" xsi:nil="true"/>
+  </documentManagement>
+</p:properties>
+</file>
+
+<file path=customXml/item3.xml><?xml version="1.0" encoding="utf-8"?>
+<?mso-contentType ?>
+<FormTemplates xmlns="http://schemas.microsoft.com/sharepoint/v3/contenttype/forms">
+  <Display>DocumentLibraryForm</Display>
+  <Edit>DocumentLibraryForm</Edit>
+  <New>DocumentLibraryForm</New>
+</FormTemplates>
+</file>
+
 <file path=customXml/itemProps1.xml><?xml version="1.0" encoding="utf-8"?>
-<ds:datastoreItem xmlns:ds="http://schemas.openxmlformats.org/officeDocument/2006/customXml" ds:itemID="{6A09B025-58B0-48BE-AB06-74EFC312A508}">
+<ds:datastoreItem xmlns:ds="http://schemas.openxmlformats.org/officeDocument/2006/customXml" ds:itemID="{9DEC2F55-271D-47CF-B07F-E7FDD3F6C6AF}">
   <ds:schemaRefs>
-    <ds:schemaRef ds:uri="http://schemas.microsoft.com/sharepoint/v3/contenttype/forms"/>
+    <ds:schemaRef ds:uri="http://schemas.microsoft.com/office/2006/metadata/contentType"/>
+    <ds:schemaRef ds:uri="http://schemas.microsoft.com/office/2006/metadata/properties/metaAttributes"/>
+    <ds:schemaRef ds:uri="http://www.w3.org/2001/XMLSchema"/>
+    <ds:schemaRef ds:uri="http://schemas.microsoft.com/office/2006/metadata/properties"/>
+    <ds:schemaRef ds:uri="b8c4fc36-5e73-4c69-934b-cb0233e9a32d"/>
+    <ds:schemaRef ds:uri="http://schemas.microsoft.com/office/2006/documentManagement/types"/>
+    <ds:schemaRef ds:uri="http://schemas.microsoft.com/office/infopath/2007/PartnerControls"/>
+    <ds:schemaRef ds:uri="http://schemas.openxmlformats.org/package/2006/metadata/core-properties"/>
+    <ds:schemaRef ds:uri="http://purl.org/dc/elements/1.1/"/>
+    <ds:schemaRef ds:uri="http://purl.org/dc/terms/"/>
+    <ds:schemaRef ds:uri="http://schemas.microsoft.com/internal/obd"/>
   </ds:schemaRefs>
 </ds:datastoreItem>
 </file>
@@ -3347,19 +3361,9 @@
 </file>
 
 <file path=customXml/itemProps3.xml><?xml version="1.0" encoding="utf-8"?>
-<ds:datastoreItem xmlns:ds="http://schemas.openxmlformats.org/officeDocument/2006/customXml" ds:itemID="{9DEC2F55-271D-47CF-B07F-E7FDD3F6C6AF}">
+<ds:datastoreItem xmlns:ds="http://schemas.openxmlformats.org/officeDocument/2006/customXml" ds:itemID="{6A09B025-58B0-48BE-AB06-74EFC312A508}">
   <ds:schemaRefs>
-    <ds:schemaRef ds:uri="http://schemas.microsoft.com/office/2006/metadata/contentType"/>
-    <ds:schemaRef ds:uri="http://schemas.microsoft.com/office/2006/metadata/properties/metaAttributes"/>
-    <ds:schemaRef ds:uri="http://www.w3.org/2001/XMLSchema"/>
-    <ds:schemaRef ds:uri="http://schemas.microsoft.com/office/2006/metadata/properties"/>
-    <ds:schemaRef ds:uri="b8c4fc36-5e73-4c69-934b-cb0233e9a32d"/>
-    <ds:schemaRef ds:uri="http://schemas.microsoft.com/office/2006/documentManagement/types"/>
-    <ds:schemaRef ds:uri="http://schemas.microsoft.com/office/infopath/2007/PartnerControls"/>
-    <ds:schemaRef ds:uri="http://schemas.openxmlformats.org/package/2006/metadata/core-properties"/>
-    <ds:schemaRef ds:uri="http://purl.org/dc/elements/1.1/"/>
-    <ds:schemaRef ds:uri="http://purl.org/dc/terms/"/>
-    <ds:schemaRef ds:uri="http://schemas.microsoft.com/internal/obd"/>
+    <ds:schemaRef ds:uri="http://schemas.microsoft.com/sharepoint/v3/contenttype/forms"/>
   </ds:schemaRefs>
 </ds:datastoreItem>
 </file>